--- a/Bases de Datos y Documentación/FORMATO ETAPA PRACTICA.docx
+++ b/Bases de Datos y Documentación/FORMATO ETAPA PRACTICA.docx
@@ -1,6 +1,6 @@
 
 <file path=word/document.xml><?xml version="1.0" encoding="utf-8"?>
-<w:document xmlns:wpc="http://schemas.microsoft.com/office/word/2010/wordprocessingCanvas" xmlns:cx="http://schemas.microsoft.com/office/drawing/2014/chartex" xmlns:cx1="http://schemas.microsoft.com/office/drawing/2015/9/8/chartex" xmlns:cx2="http://schemas.microsoft.com/office/drawing/2015/10/21/chartex" xmlns:cx3="http://schemas.microsoft.com/office/drawing/2016/5/9/chartex" xmlns:cx4="http://schemas.microsoft.com/office/drawing/2016/5/10/chartex" xmlns:cx5="http://schemas.microsoft.com/office/drawing/2016/5/11/chartex" xmlns:cx6="http://schemas.microsoft.com/office/drawing/2016/5/12/chartex" xmlns:cx7="http://schemas.microsoft.com/office/drawing/2016/5/13/chartex" xmlns:cx8="http://schemas.microsoft.com/office/drawing/2016/5/14/chartex" xmlns:mc="http://schemas.openxmlformats.org/markup-compatibility/2006" xmlns:aink="http://schemas.microsoft.com/office/drawing/2016/ink" xmlns:am3d="http://schemas.microsoft.com/office/drawing/2017/model3d" xmlns:o="urn:schemas-microsoft-com:office:office" xmlns:r="http://schemas.openxmlformats.org/officeDocument/2006/relationships" xmlns:m="http://schemas.openxmlformats.org/officeDocument/2006/math" xmlns:v="urn:schemas-microsoft-com:vml" xmlns:wp14="http://schemas.microsoft.com/office/word/2010/wordprocessingDrawing" xmlns:wp="http://schemas.openxmlformats.org/drawingml/2006/wordprocessingDrawing" xmlns:w10="urn:schemas-microsoft-com:office:word" xmlns:w="http://schemas.openxmlformats.org/wordprocessingml/2006/main" xmlns:w14="http://schemas.microsoft.com/office/word/2010/wordml" xmlns:w15="http://schemas.microsoft.com/office/word/2012/wordml" xmlns:w16cex="http://schemas.microsoft.com/office/word/2018/wordml/cex" xmlns:w16cid="http://schemas.microsoft.com/office/word/2016/wordml/cid" xmlns:w16="http://schemas.microsoft.com/office/word/2018/wordml" xmlns:w16sdtdh="http://schemas.microsoft.com/office/word/2020/wordml/sdtdatahash" xmlns:w16se="http://schemas.microsoft.com/office/word/2015/wordml/symex" xmlns:wpg="http://schemas.microsoft.com/office/word/2010/wordprocessingGroup" xmlns:wpi="http://schemas.microsoft.com/office/word/2010/wordprocessingInk" xmlns:wne="http://schemas.microsoft.com/office/word/2006/wordml" xmlns:wps="http://schemas.microsoft.com/office/word/2010/wordprocessingShape" mc:Ignorable="w14 w15 w16se w16cid w16 w16cex w16sdtdh wp14">
+<w:document xmlns:wpc="http://schemas.microsoft.com/office/word/2010/wordprocessingCanvas" xmlns:mc="http://schemas.openxmlformats.org/markup-compatibility/2006" xmlns:o="urn:schemas-microsoft-com:office:office" xmlns:r="http://schemas.openxmlformats.org/officeDocument/2006/relationships" xmlns:m="http://schemas.openxmlformats.org/officeDocument/2006/math" xmlns:v="urn:schemas-microsoft-com:vml" xmlns:wp14="http://schemas.microsoft.com/office/word/2010/wordprocessingDrawing" xmlns:wp="http://schemas.openxmlformats.org/drawingml/2006/wordprocessingDrawing" xmlns:w10="urn:schemas-microsoft-com:office:word" xmlns:w="http://schemas.openxmlformats.org/wordprocessingml/2006/main" xmlns:w14="http://schemas.microsoft.com/office/word/2010/wordml" xmlns:w15="http://schemas.microsoft.com/office/word/2012/wordml" xmlns:wpg="http://schemas.microsoft.com/office/word/2010/wordprocessingGroup" xmlns:wpi="http://schemas.microsoft.com/office/word/2010/wordprocessingInk" xmlns:wne="http://schemas.microsoft.com/office/word/2006/wordml" xmlns:wps="http://schemas.microsoft.com/office/word/2010/wordprocessingShape" mc:Ignorable="w14 w15 wp14">
   <w:background w:color="FFFFFF"/>
   <w:body>
     <w:p>
@@ -142,7 +142,39 @@
                 <w:rFonts w:ascii="Arial Narrow" w:eastAsia="Arial" w:hAnsi="Arial Narrow" w:cs="Arial"/>
                 <w:szCs w:val="22"/>
               </w:rPr>
-              <w:t>Plataforma Digital para el Microcomercio Local(Efimarket)</w:t>
+              <w:t xml:space="preserve">Plataforma Digital para el </w:t>
+            </w:r>
+            <w:proofErr w:type="spellStart"/>
+            <w:r>
+              <w:rPr>
+                <w:rFonts w:ascii="Arial Narrow" w:eastAsia="Arial" w:hAnsi="Arial Narrow" w:cs="Arial"/>
+                <w:szCs w:val="22"/>
+              </w:rPr>
+              <w:t>Microcomercio</w:t>
+            </w:r>
+            <w:proofErr w:type="spellEnd"/>
+            <w:r>
+              <w:rPr>
+                <w:rFonts w:ascii="Arial Narrow" w:eastAsia="Arial" w:hAnsi="Arial Narrow" w:cs="Arial"/>
+                <w:szCs w:val="22"/>
+              </w:rPr>
+              <w:t xml:space="preserve"> Local(</w:t>
+            </w:r>
+            <w:proofErr w:type="spellStart"/>
+            <w:r>
+              <w:rPr>
+                <w:rFonts w:ascii="Arial Narrow" w:eastAsia="Arial" w:hAnsi="Arial Narrow" w:cs="Arial"/>
+                <w:szCs w:val="22"/>
+              </w:rPr>
+              <w:t>Efimarket</w:t>
+            </w:r>
+            <w:proofErr w:type="spellEnd"/>
+            <w:r>
+              <w:rPr>
+                <w:rFonts w:ascii="Arial Narrow" w:eastAsia="Arial" w:hAnsi="Arial Narrow" w:cs="Arial"/>
+                <w:szCs w:val="22"/>
+              </w:rPr>
+              <w:t>)</w:t>
             </w:r>
           </w:p>
         </w:tc>
@@ -1264,13 +1296,23 @@
               </w:rPr>
               <w:t xml:space="preserve">NOMBRE: </w:t>
             </w:r>
-            <w:r>
-              <w:rPr>
-                <w:rFonts w:ascii="Arial Narrow" w:eastAsia="Arial" w:hAnsi="Arial Narrow" w:cs="Arial"/>
-                <w:b/>
-                <w:szCs w:val="22"/>
-              </w:rPr>
-              <w:t>Yheyson Andrés Villamil bedoya</w:t>
+            <w:proofErr w:type="spellStart"/>
+            <w:r>
+              <w:rPr>
+                <w:rFonts w:ascii="Arial Narrow" w:eastAsia="Arial" w:hAnsi="Arial Narrow" w:cs="Arial"/>
+                <w:b/>
+                <w:szCs w:val="22"/>
+              </w:rPr>
+              <w:t>Yheyson</w:t>
+            </w:r>
+            <w:proofErr w:type="spellEnd"/>
+            <w:r>
+              <w:rPr>
+                <w:rFonts w:ascii="Arial Narrow" w:eastAsia="Arial" w:hAnsi="Arial Narrow" w:cs="Arial"/>
+                <w:b/>
+                <w:szCs w:val="22"/>
+              </w:rPr>
+              <w:t xml:space="preserve"> Andrés Villamil bedoya</w:t>
             </w:r>
           </w:p>
           <w:p>
@@ -2157,14 +2199,6 @@
               <w:t>Ángel Restrepo Olaya</w:t>
             </w:r>
           </w:p>
-        </w:tc>
-        <w:tc>
-          <w:tcPr>
-            <w:tcW w:w="3913" w:type="dxa"/>
-            <w:tcBorders>
-              <w:left w:val="single" w:sz="4" w:space="0" w:color="000000"/>
-            </w:tcBorders>
-          </w:tcPr>
           <w:p>
             <w:pPr>
               <w:widowControl w:val="0"/>
@@ -2183,15 +2217,6 @@
                 <w:szCs w:val="22"/>
               </w:rPr>
             </w:pPr>
-            <w:r>
-              <w:rPr>
-                <w:rFonts w:ascii="Arial Narrow" w:eastAsia="Arial" w:hAnsi="Arial Narrow" w:cs="Arial"/>
-                <w:b/>
-                <w:color w:val="000000"/>
-                <w:szCs w:val="22"/>
-              </w:rPr>
-              <w:t>- Líder/cabeza del proyecto</w:t>
-            </w:r>
           </w:p>
           <w:p>
             <w:pPr>
@@ -2218,8 +2243,39 @@
                 <w:color w:val="000000"/>
                 <w:szCs w:val="22"/>
               </w:rPr>
-              <w:t>- Desarrollador fullstack</w:t>
-            </w:r>
+              <w:t xml:space="preserve">-Miguel </w:t>
+            </w:r>
+            <w:proofErr w:type="spellStart"/>
+            <w:r>
+              <w:rPr>
+                <w:rFonts w:ascii="Arial Narrow" w:eastAsia="Arial" w:hAnsi="Arial Narrow" w:cs="Arial"/>
+                <w:b/>
+                <w:color w:val="000000"/>
+                <w:szCs w:val="22"/>
+              </w:rPr>
+              <w:t>Angel</w:t>
+            </w:r>
+            <w:proofErr w:type="spellEnd"/>
+            <w:r>
+              <w:rPr>
+                <w:rFonts w:ascii="Arial Narrow" w:eastAsia="Arial" w:hAnsi="Arial Narrow" w:cs="Arial"/>
+                <w:b/>
+                <w:color w:val="000000"/>
+                <w:szCs w:val="22"/>
+              </w:rPr>
+              <w:t xml:space="preserve"> </w:t>
+            </w:r>
+            <w:proofErr w:type="spellStart"/>
+            <w:r>
+              <w:rPr>
+                <w:rFonts w:ascii="Arial Narrow" w:eastAsia="Arial" w:hAnsi="Arial Narrow" w:cs="Arial"/>
+                <w:b/>
+                <w:color w:val="000000"/>
+                <w:szCs w:val="22"/>
+              </w:rPr>
+              <w:t>Ramirez</w:t>
+            </w:r>
+            <w:proofErr w:type="spellEnd"/>
           </w:p>
           <w:p>
             <w:pPr>
@@ -2235,9 +2291,177 @@
               <w:rPr>
                 <w:rFonts w:ascii="Arial Narrow" w:eastAsia="Arial" w:hAnsi="Arial Narrow" w:cs="Arial"/>
                 <w:b/>
-                <w:szCs w:val="22"/>
-              </w:rPr>
-            </w:pPr>
+                <w:color w:val="000000"/>
+                <w:szCs w:val="22"/>
+              </w:rPr>
+            </w:pPr>
+          </w:p>
+          <w:p>
+            <w:pPr>
+              <w:widowControl w:val="0"/>
+              <w:pBdr>
+                <w:top w:val="nil"/>
+                <w:left w:val="nil"/>
+                <w:bottom w:val="nil"/>
+                <w:right w:val="nil"/>
+                <w:between w:val="nil"/>
+              </w:pBdr>
+              <w:ind w:left="792"/>
+              <w:rPr>
+                <w:rFonts w:ascii="Arial Narrow" w:eastAsia="Arial" w:hAnsi="Arial Narrow" w:cs="Arial"/>
+                <w:b/>
+                <w:color w:val="000000"/>
+                <w:szCs w:val="22"/>
+              </w:rPr>
+            </w:pPr>
+            <w:r>
+              <w:rPr>
+                <w:rFonts w:ascii="Arial Narrow" w:eastAsia="Arial" w:hAnsi="Arial Narrow" w:cs="Arial"/>
+                <w:b/>
+                <w:color w:val="000000"/>
+                <w:szCs w:val="22"/>
+              </w:rPr>
+              <w:t>-Samuel Ocampo Zapata</w:t>
+            </w:r>
+          </w:p>
+        </w:tc>
+        <w:tc>
+          <w:tcPr>
+            <w:tcW w:w="3913" w:type="dxa"/>
+            <w:tcBorders>
+              <w:left w:val="single" w:sz="4" w:space="0" w:color="000000"/>
+            </w:tcBorders>
+          </w:tcPr>
+          <w:p>
+            <w:pPr>
+              <w:widowControl w:val="0"/>
+              <w:pBdr>
+                <w:top w:val="nil"/>
+                <w:left w:val="nil"/>
+                <w:bottom w:val="nil"/>
+                <w:right w:val="nil"/>
+                <w:between w:val="nil"/>
+              </w:pBdr>
+              <w:ind w:left="792"/>
+              <w:rPr>
+                <w:rFonts w:ascii="Arial Narrow" w:eastAsia="Arial" w:hAnsi="Arial Narrow" w:cs="Arial"/>
+                <w:b/>
+                <w:color w:val="000000"/>
+                <w:szCs w:val="22"/>
+              </w:rPr>
+            </w:pPr>
+            <w:r>
+              <w:rPr>
+                <w:rFonts w:ascii="Arial Narrow" w:eastAsia="Arial" w:hAnsi="Arial Narrow" w:cs="Arial"/>
+                <w:b/>
+                <w:color w:val="000000"/>
+                <w:szCs w:val="22"/>
+              </w:rPr>
+              <w:t>- Líder/cabeza del proyecto</w:t>
+            </w:r>
+            <w:r>
+              <w:rPr>
+                <w:rFonts w:ascii="Arial Narrow" w:eastAsia="Arial" w:hAnsi="Arial Narrow" w:cs="Arial"/>
+                <w:b/>
+                <w:color w:val="000000"/>
+                <w:szCs w:val="22"/>
+              </w:rPr>
+              <w:t>(</w:t>
+            </w:r>
+            <w:proofErr w:type="spellStart"/>
+            <w:r>
+              <w:rPr>
+                <w:rFonts w:ascii="Arial Narrow" w:eastAsia="Arial" w:hAnsi="Arial Narrow" w:cs="Arial"/>
+                <w:b/>
+                <w:color w:val="000000"/>
+                <w:szCs w:val="22"/>
+              </w:rPr>
+              <w:t>fullstack</w:t>
+            </w:r>
+            <w:proofErr w:type="spellEnd"/>
+            <w:r>
+              <w:rPr>
+                <w:rFonts w:ascii="Arial Narrow" w:eastAsia="Arial" w:hAnsi="Arial Narrow" w:cs="Arial"/>
+                <w:b/>
+                <w:color w:val="000000"/>
+                <w:szCs w:val="22"/>
+              </w:rPr>
+              <w:t xml:space="preserve"> y BD)</w:t>
+            </w:r>
+          </w:p>
+          <w:p>
+            <w:pPr>
+              <w:widowControl w:val="0"/>
+              <w:pBdr>
+                <w:top w:val="nil"/>
+                <w:left w:val="nil"/>
+                <w:bottom w:val="nil"/>
+                <w:right w:val="nil"/>
+                <w:between w:val="nil"/>
+              </w:pBdr>
+              <w:ind w:left="792"/>
+              <w:rPr>
+                <w:rFonts w:ascii="Arial Narrow" w:eastAsia="Arial" w:hAnsi="Arial Narrow" w:cs="Arial"/>
+                <w:b/>
+                <w:color w:val="000000"/>
+                <w:szCs w:val="22"/>
+              </w:rPr>
+            </w:pPr>
+            <w:r>
+              <w:rPr>
+                <w:rFonts w:ascii="Arial Narrow" w:eastAsia="Arial" w:hAnsi="Arial Narrow" w:cs="Arial"/>
+                <w:b/>
+                <w:color w:val="000000"/>
+                <w:szCs w:val="22"/>
+              </w:rPr>
+              <w:t xml:space="preserve">- Desarrollador </w:t>
+            </w:r>
+            <w:proofErr w:type="spellStart"/>
+            <w:r>
+              <w:rPr>
+                <w:rFonts w:ascii="Arial Narrow" w:eastAsia="Arial" w:hAnsi="Arial Narrow" w:cs="Arial"/>
+                <w:b/>
+                <w:color w:val="000000"/>
+                <w:szCs w:val="22"/>
+              </w:rPr>
+              <w:t>Documentacion</w:t>
+            </w:r>
+            <w:proofErr w:type="spellEnd"/>
+            <w:r>
+              <w:rPr>
+                <w:rFonts w:ascii="Arial Narrow" w:eastAsia="Arial" w:hAnsi="Arial Narrow" w:cs="Arial"/>
+                <w:b/>
+                <w:color w:val="000000"/>
+                <w:szCs w:val="22"/>
+              </w:rPr>
+              <w:t xml:space="preserve"> y Front</w:t>
+            </w:r>
+          </w:p>
+          <w:p>
+            <w:pPr>
+              <w:widowControl w:val="0"/>
+              <w:pBdr>
+                <w:top w:val="nil"/>
+                <w:left w:val="nil"/>
+                <w:bottom w:val="nil"/>
+                <w:right w:val="nil"/>
+                <w:between w:val="nil"/>
+              </w:pBdr>
+              <w:ind w:left="792"/>
+              <w:rPr>
+                <w:rFonts w:ascii="Arial Narrow" w:eastAsia="Arial" w:hAnsi="Arial Narrow" w:cs="Arial"/>
+                <w:b/>
+                <w:szCs w:val="22"/>
+              </w:rPr>
+            </w:pPr>
+            <w:r>
+              <w:rPr>
+                <w:rFonts w:ascii="Arial Narrow" w:eastAsia="Arial" w:hAnsi="Arial Narrow" w:cs="Arial"/>
+                <w:b/>
+                <w:szCs w:val="22"/>
+              </w:rPr>
+              <w:t>Desarrollador en Diseño y BD</w:t>
+            </w:r>
             <w:r>
               <w:rPr>
                 <w:rFonts w:ascii="Arial Narrow" w:eastAsia="Arial" w:hAnsi="Arial Narrow" w:cs="Arial"/>
@@ -2488,67 +2712,57 @@
             <w:pPr>
               <w:rPr>
                 <w:rFonts w:ascii="Arial Narrow" w:eastAsia="Arial" w:hAnsi="Arial Narrow" w:cs="Arial"/>
-                <w:b/>
-                <w:szCs w:val="22"/>
-              </w:rPr>
-            </w:pPr>
-            <w:r>
-              <w:rPr>
-                <w:rFonts w:ascii="Arial Narrow" w:eastAsia="Arial" w:hAnsi="Arial Narrow" w:cs="Arial"/>
-                <w:b/>
-                <w:szCs w:val="22"/>
-              </w:rPr>
-              <w:t>-</w:t>
-            </w:r>
-            <w:r>
-              <w:rPr>
-                <w:rFonts w:ascii="Arial Narrow" w:eastAsia="Arial" w:hAnsi="Arial Narrow" w:cs="Arial"/>
-                <w:b/>
-                <w:szCs w:val="22"/>
-              </w:rPr>
-              <w:t>Los comerciantes locales del sector Loreto</w:t>
-            </w:r>
-          </w:p>
-          <w:p>
-            <w:pPr>
-              <w:rPr>
-                <w:rFonts w:ascii="Arial Narrow" w:eastAsia="Arial" w:hAnsi="Arial Narrow" w:cs="Arial"/>
-                <w:b/>
-                <w:szCs w:val="22"/>
-              </w:rPr>
-            </w:pPr>
-            <w:r>
-              <w:rPr>
-                <w:rFonts w:ascii="Arial Narrow" w:eastAsia="Arial" w:hAnsi="Arial Narrow" w:cs="Arial"/>
-                <w:b/>
-                <w:szCs w:val="22"/>
-              </w:rPr>
-              <w:t>-</w:t>
-            </w:r>
-            <w:r>
-              <w:rPr>
-                <w:rFonts w:ascii="Arial Narrow" w:eastAsia="Arial" w:hAnsi="Arial Narrow" w:cs="Arial"/>
-                <w:b/>
-                <w:szCs w:val="22"/>
-              </w:rPr>
-              <w:t xml:space="preserve">Los residentes de la comuna </w:t>
-            </w:r>
-            <w:r>
-              <w:rPr>
-                <w:rFonts w:ascii="Arial Narrow" w:eastAsia="Arial" w:hAnsi="Arial Narrow" w:cs="Arial"/>
-                <w:b/>
-                <w:szCs w:val="22"/>
-              </w:rPr>
-              <w:t>9</w:t>
-            </w:r>
-          </w:p>
-          <w:p>
-            <w:pPr>
-              <w:rPr>
-                <w:rFonts w:ascii="Arial Narrow" w:eastAsia="Arial" w:hAnsi="Arial Narrow" w:cs="Arial"/>
-                <w:szCs w:val="22"/>
-              </w:rPr>
-            </w:pPr>
+                <w:szCs w:val="22"/>
+              </w:rPr>
+            </w:pPr>
+            <w:r>
+              <w:rPr>
+                <w:rFonts w:ascii="Arial Narrow" w:eastAsia="Arial" w:hAnsi="Arial Narrow" w:cs="Arial"/>
+                <w:b/>
+                <w:szCs w:val="22"/>
+              </w:rPr>
+              <w:t xml:space="preserve">Los beneficiarios de la comuna 9 del sector de Loreto en el </w:t>
+            </w:r>
+            <w:r>
+              <w:rPr>
+                <w:rFonts w:ascii="Arial Narrow" w:eastAsia="Arial" w:hAnsi="Arial Narrow" w:cs="Arial"/>
+                <w:b/>
+                <w:szCs w:val="22"/>
+              </w:rPr>
+              <w:t>micro comerció</w:t>
+            </w:r>
+            <w:r>
+              <w:rPr>
+                <w:rFonts w:ascii="Arial Narrow" w:eastAsia="Arial" w:hAnsi="Arial Narrow" w:cs="Arial"/>
+                <w:b/>
+                <w:szCs w:val="22"/>
+              </w:rPr>
+              <w:t xml:space="preserve"> local van a ser parte de nuestra ayuda que es enfocarnos en ofrecer una solución </w:t>
+            </w:r>
+            <w:r>
+              <w:rPr>
+                <w:rFonts w:ascii="Arial Narrow" w:eastAsia="Arial" w:hAnsi="Arial Narrow" w:cs="Arial"/>
+                <w:b/>
+                <w:szCs w:val="22"/>
+              </w:rPr>
+              <w:t>más</w:t>
+            </w:r>
+            <w:r>
+              <w:rPr>
+                <w:rFonts w:ascii="Arial Narrow" w:eastAsia="Arial" w:hAnsi="Arial Narrow" w:cs="Arial"/>
+                <w:b/>
+                <w:szCs w:val="22"/>
+              </w:rPr>
+              <w:t xml:space="preserve"> digital e integral </w:t>
+            </w:r>
+            <w:r>
+              <w:rPr>
+                <w:rFonts w:ascii="Arial Narrow" w:eastAsia="Arial" w:hAnsi="Arial Narrow" w:cs="Arial"/>
+                <w:b/>
+                <w:szCs w:val="22"/>
+              </w:rPr>
+              <w:t>que abarca dese la conexión entre consumidores y comerciantes locales hasta la inclusión de proveedores.</w:t>
+            </w:r>
           </w:p>
         </w:tc>
       </w:tr>
@@ -2635,7 +2849,25 @@
           <w:color w:val="000000"/>
           <w:szCs w:val="22"/>
         </w:rPr>
-        <w:t xml:space="preserve"> (Hace muchos años que el mundo está pasando por una revolución digital. Todo se ha venido digitalizando, las cartas se reemplazaron por whatsapp, las llamadas del teléfono público ahora se hacen por celular, las grandes cadenas ya piden los domicilios por aplicaciones.</w:t>
+        <w:t xml:space="preserve"> (Hace muchos años que el mundo está pasando por una revolución digital. Todo se ha venido digitalizando, las cartas se reemplazaron por </w:t>
+      </w:r>
+      <w:proofErr w:type="spellStart"/>
+      <w:r>
+        <w:rPr>
+          <w:rFonts w:ascii="Arial Narrow" w:eastAsia="Arial" w:hAnsi="Arial Narrow" w:cs="Arial"/>
+          <w:color w:val="000000"/>
+          <w:szCs w:val="22"/>
+        </w:rPr>
+        <w:t>whatsapp</w:t>
+      </w:r>
+      <w:proofErr w:type="spellEnd"/>
+      <w:r>
+        <w:rPr>
+          <w:rFonts w:ascii="Arial Narrow" w:eastAsia="Arial" w:hAnsi="Arial Narrow" w:cs="Arial"/>
+          <w:color w:val="000000"/>
+          <w:szCs w:val="22"/>
+        </w:rPr>
+        <w:t>, las llamadas del teléfono público ahora se hacen por celular, las grandes cadenas ya piden los domicilios por aplicaciones.</w:t>
       </w:r>
     </w:p>
     <w:p>
@@ -2717,62 +2949,7 @@
               </w:rPr>
               <w:t>Realice un Resumen que describa la situación actual, incluyendo los antecedentes y la propuesta en general del proyecto. Incluya el Marco Teórico</w:t>
             </w:r>
-            <w:r>
-              <w:rPr>
-                <w:rFonts w:ascii="Arial Narrow" w:eastAsia="Arial" w:hAnsi="Arial Narrow" w:cs="Arial"/>
-                <w:color w:val="000000"/>
-                <w:szCs w:val="22"/>
-              </w:rPr>
-              <w:t xml:space="preserve"> </w:t>
-            </w:r>
-            <w:r>
-              <w:rPr>
-                <w:rFonts w:ascii="Arial Narrow" w:eastAsia="Arial" w:hAnsi="Arial Narrow" w:cs="Arial"/>
-                <w:color w:val="000000"/>
-                <w:szCs w:val="22"/>
-                <w:highlight w:val="white"/>
-              </w:rPr>
-              <w:t>Nuestro proyecto se destaca al enfocarse en un mercado inutilizado, el microcomercio independiente local, y al ofrecer una solución integral que abarca desde la conexión entre consumidores y comerciantes locales hasta la inclusión de proveedores para ampliar el s</w:t>
-            </w:r>
-            <w:r>
-              <w:rPr>
-                <w:rFonts w:ascii="Arial Narrow" w:eastAsia="Arial" w:hAnsi="Arial Narrow" w:cs="Arial"/>
-                <w:color w:val="000000"/>
-                <w:szCs w:val="22"/>
-                <w:highlight w:val="white"/>
-              </w:rPr>
-              <w:t>urtido de productos disponible.</w:t>
-            </w:r>
-          </w:p>
-          <w:p>
-            <w:pPr>
-              <w:widowControl w:val="0"/>
-              <w:rPr>
-                <w:rFonts w:ascii="Arial Narrow" w:eastAsia="Arial" w:hAnsi="Arial Narrow" w:cs="Arial"/>
-                <w:szCs w:val="22"/>
-              </w:rPr>
-            </w:pPr>
-            <w:r>
-              <w:rPr>
-                <w:rFonts w:ascii="Arial Narrow" w:eastAsia="Arial" w:hAnsi="Arial Narrow" w:cs="Arial"/>
-                <w:szCs w:val="22"/>
-              </w:rPr>
-              <w:t>-</w:t>
-            </w:r>
-          </w:p>
-        </w:tc>
-      </w:tr>
-      <w:tr>
-        <w:tc>
-          <w:tcPr>
-            <w:tcW w:w="8931" w:type="dxa"/>
-            <w:tcMar>
-              <w:top w:w="100" w:type="dxa"/>
-              <w:left w:w="100" w:type="dxa"/>
-              <w:bottom w:w="100" w:type="dxa"/>
-              <w:right w:w="100" w:type="dxa"/>
-            </w:tcMar>
-          </w:tcPr>
+          </w:p>
           <w:p>
             <w:pPr>
               <w:widowControl w:val="0"/>
@@ -2789,17 +2966,204 @@
               </w:pBdr>
               <w:rPr>
                 <w:rFonts w:ascii="Arial Narrow" w:eastAsia="Arial" w:hAnsi="Arial Narrow" w:cs="Arial"/>
-                <w:color w:val="000000"/>
-                <w:szCs w:val="22"/>
-              </w:rPr>
-            </w:pPr>
-            <w:r>
-              <w:rPr>
-                <w:rFonts w:ascii="Arial Narrow" w:eastAsia="Arial" w:hAnsi="Arial Narrow" w:cs="Arial"/>
-                <w:b/>
-                <w:color w:val="000000"/>
-                <w:szCs w:val="22"/>
-              </w:rPr>
+                <w:b/>
+                <w:color w:val="000000"/>
+                <w:szCs w:val="22"/>
+              </w:rPr>
+            </w:pPr>
+            <w:r>
+              <w:rPr>
+                <w:rFonts w:ascii="Arial Narrow" w:eastAsia="Arial" w:hAnsi="Arial Narrow" w:cs="Arial"/>
+                <w:color w:val="000000"/>
+                <w:szCs w:val="22"/>
+              </w:rPr>
+              <w:t xml:space="preserve"> </w:t>
+            </w:r>
+            <w:r>
+              <w:rPr>
+                <w:rFonts w:ascii="Arial Narrow" w:eastAsia="Arial" w:hAnsi="Arial Narrow" w:cs="Arial"/>
+                <w:color w:val="000000"/>
+                <w:szCs w:val="22"/>
+                <w:highlight w:val="white"/>
+              </w:rPr>
+              <w:t xml:space="preserve">Nuestro proyecto se destaca al enfocarse en un mercado inutilizado, el </w:t>
+            </w:r>
+            <w:r>
+              <w:rPr>
+                <w:rFonts w:ascii="Arial Narrow" w:eastAsia="Arial" w:hAnsi="Arial Narrow" w:cs="Arial"/>
+                <w:color w:val="000000"/>
+                <w:szCs w:val="22"/>
+                <w:highlight w:val="white"/>
+              </w:rPr>
+              <w:t>micro comerció</w:t>
+            </w:r>
+            <w:r>
+              <w:rPr>
+                <w:rFonts w:ascii="Arial Narrow" w:eastAsia="Arial" w:hAnsi="Arial Narrow" w:cs="Arial"/>
+                <w:color w:val="000000"/>
+                <w:szCs w:val="22"/>
+                <w:highlight w:val="white"/>
+              </w:rPr>
+              <w:t xml:space="preserve"> independiente local, y al ofrecer una solución integral que abarca desde la conexión entre consumidores y comerciantes locales hasta la inclusión de proveedores para ampliar el s</w:t>
+            </w:r>
+            <w:r>
+              <w:rPr>
+                <w:rFonts w:ascii="Arial Narrow" w:eastAsia="Arial" w:hAnsi="Arial Narrow" w:cs="Arial"/>
+                <w:color w:val="000000"/>
+                <w:szCs w:val="22"/>
+                <w:highlight w:val="white"/>
+              </w:rPr>
+              <w:t>urtido de productos disponible.</w:t>
+            </w:r>
+          </w:p>
+          <w:p>
+            <w:pPr>
+              <w:widowControl w:val="0"/>
+              <w:numPr>
+                <w:ilvl w:val="1"/>
+                <w:numId w:val="5"/>
+              </w:numPr>
+              <w:pBdr>
+                <w:top w:val="nil"/>
+                <w:left w:val="nil"/>
+                <w:bottom w:val="nil"/>
+                <w:right w:val="nil"/>
+                <w:between w:val="nil"/>
+              </w:pBdr>
+              <w:rPr>
+                <w:rFonts w:ascii="Arial Narrow" w:eastAsia="Arial" w:hAnsi="Arial Narrow" w:cs="Arial"/>
+                <w:b/>
+                <w:color w:val="000000"/>
+                <w:szCs w:val="22"/>
+              </w:rPr>
+            </w:pPr>
+            <w:r>
+              <w:rPr>
+                <w:rFonts w:ascii="Arial Narrow" w:eastAsia="Arial" w:hAnsi="Arial Narrow" w:cs="Arial"/>
+                <w:color w:val="000000"/>
+                <w:szCs w:val="22"/>
+              </w:rPr>
+              <w:t xml:space="preserve">El comercio local ofrece productos y servicios que reflejan </w:t>
+            </w:r>
+            <w:proofErr w:type="gramStart"/>
+            <w:r>
+              <w:rPr>
+                <w:rFonts w:ascii="Arial Narrow" w:eastAsia="Arial" w:hAnsi="Arial Narrow" w:cs="Arial"/>
+                <w:color w:val="000000"/>
+                <w:szCs w:val="22"/>
+              </w:rPr>
+              <w:t>la necesidades</w:t>
+            </w:r>
+            <w:proofErr w:type="gramEnd"/>
+            <w:r>
+              <w:rPr>
+                <w:rFonts w:ascii="Arial Narrow" w:eastAsia="Arial" w:hAnsi="Arial Narrow" w:cs="Arial"/>
+                <w:color w:val="000000"/>
+                <w:szCs w:val="22"/>
+              </w:rPr>
+              <w:t xml:space="preserve"> y deseos de la comunidad en la que se encuen</w:t>
+            </w:r>
+            <w:r>
+              <w:rPr>
+                <w:rFonts w:ascii="Arial Narrow" w:eastAsia="Arial" w:hAnsi="Arial Narrow" w:cs="Arial"/>
+                <w:color w:val="000000"/>
+                <w:szCs w:val="22"/>
+              </w:rPr>
+              <w:t xml:space="preserve">tran. Al hablar de digitalizada son todas las </w:t>
+            </w:r>
+            <w:proofErr w:type="gramStart"/>
+            <w:r>
+              <w:rPr>
+                <w:rFonts w:ascii="Arial Narrow" w:eastAsia="Arial" w:hAnsi="Arial Narrow" w:cs="Arial"/>
+                <w:color w:val="000000"/>
+                <w:szCs w:val="22"/>
+              </w:rPr>
+              <w:t>herramientas ,</w:t>
+            </w:r>
+            <w:proofErr w:type="gramEnd"/>
+            <w:r>
+              <w:rPr>
+                <w:rFonts w:ascii="Arial Narrow" w:eastAsia="Arial" w:hAnsi="Arial Narrow" w:cs="Arial"/>
+                <w:color w:val="000000"/>
+                <w:szCs w:val="22"/>
+              </w:rPr>
+              <w:t xml:space="preserve"> tecnológicas, emergentes, sistemas automáticos y dispositivos, y la analítica de datos que generan, almacenan y procesan información importante.</w:t>
+            </w:r>
+            <w:r>
+              <w:rPr>
+                <w:rFonts w:ascii="Arial" w:hAnsi="Arial" w:cs="Arial"/>
+                <w:color w:val="474747"/>
+                <w:shd w:val="clear" w:color="auto" w:fill="FFFFFF"/>
+              </w:rPr>
+              <w:t xml:space="preserve"> </w:t>
+            </w:r>
+            <w:r>
+              <w:rPr>
+                <w:rFonts w:ascii="Arial" w:hAnsi="Arial" w:cs="Arial"/>
+                <w:color w:val="474747"/>
+                <w:shd w:val="clear" w:color="auto" w:fill="FFFFFF"/>
+              </w:rPr>
+              <w:t xml:space="preserve"> </w:t>
+            </w:r>
+          </w:p>
+          <w:p>
+            <w:pPr>
+              <w:widowControl w:val="0"/>
+              <w:rPr>
+                <w:rFonts w:ascii="Arial Narrow" w:eastAsia="Arial" w:hAnsi="Arial Narrow" w:cs="Arial"/>
+                <w:szCs w:val="22"/>
+              </w:rPr>
+            </w:pPr>
+            <w:r>
+              <w:rPr>
+                <w:rFonts w:ascii="Arial Narrow" w:eastAsia="Arial" w:hAnsi="Arial Narrow" w:cs="Arial"/>
+                <w:szCs w:val="22"/>
+              </w:rPr>
+              <w:lastRenderedPageBreak/>
+              <w:t>-</w:t>
+            </w:r>
+          </w:p>
+        </w:tc>
+      </w:tr>
+      <w:tr>
+        <w:tc>
+          <w:tcPr>
+            <w:tcW w:w="8931" w:type="dxa"/>
+            <w:tcMar>
+              <w:top w:w="100" w:type="dxa"/>
+              <w:left w:w="100" w:type="dxa"/>
+              <w:bottom w:w="100" w:type="dxa"/>
+              <w:right w:w="100" w:type="dxa"/>
+            </w:tcMar>
+          </w:tcPr>
+          <w:p>
+            <w:pPr>
+              <w:widowControl w:val="0"/>
+              <w:numPr>
+                <w:ilvl w:val="1"/>
+                <w:numId w:val="5"/>
+              </w:numPr>
+              <w:pBdr>
+                <w:top w:val="nil"/>
+                <w:left w:val="nil"/>
+                <w:bottom w:val="nil"/>
+                <w:right w:val="nil"/>
+                <w:between w:val="nil"/>
+              </w:pBdr>
+              <w:rPr>
+                <w:rFonts w:ascii="Arial Narrow" w:eastAsia="Arial" w:hAnsi="Arial Narrow" w:cs="Arial"/>
+                <w:color w:val="000000"/>
+                <w:szCs w:val="22"/>
+              </w:rPr>
+            </w:pPr>
+            <w:r>
+              <w:rPr>
+                <w:rFonts w:ascii="Arial Narrow" w:eastAsia="Arial" w:hAnsi="Arial Narrow" w:cs="Arial"/>
+                <w:b/>
+                <w:color w:val="000000"/>
+                <w:szCs w:val="22"/>
+              </w:rPr>
+              <w:lastRenderedPageBreak/>
               <w:t xml:space="preserve">Pregunta problematizadora - </w:t>
             </w:r>
             <w:r>
@@ -3299,16 +3663,80 @@
                 <w:color w:val="000000"/>
                 <w:szCs w:val="22"/>
               </w:rPr>
-              <w:t xml:space="preserve">l microcomercio </w:t>
-            </w:r>
-            <w:r>
-              <w:rPr>
-                <w:rFonts w:ascii="Arial Narrow" w:eastAsia="Arial" w:hAnsi="Arial Narrow" w:cs="Arial"/>
-                <w:color w:val="000000"/>
-                <w:szCs w:val="22"/>
-              </w:rPr>
-              <w:t>mediante la introducción de un software que transforme la experiencia comercial, haciéndola más digital y centralizada.</w:t>
-            </w:r>
+              <w:t xml:space="preserve">l </w:t>
+            </w:r>
+            <w:proofErr w:type="spellStart"/>
+            <w:r>
+              <w:rPr>
+                <w:rFonts w:ascii="Arial Narrow" w:eastAsia="Arial" w:hAnsi="Arial Narrow" w:cs="Arial"/>
+                <w:color w:val="000000"/>
+                <w:szCs w:val="22"/>
+              </w:rPr>
+              <w:t>microcomercio</w:t>
+            </w:r>
+            <w:proofErr w:type="spellEnd"/>
+            <w:r>
+              <w:rPr>
+                <w:rFonts w:ascii="Arial Narrow" w:eastAsia="Arial" w:hAnsi="Arial Narrow" w:cs="Arial"/>
+                <w:color w:val="000000"/>
+                <w:szCs w:val="22"/>
+              </w:rPr>
+              <w:t xml:space="preserve"> </w:t>
+            </w:r>
+            <w:r>
+              <w:rPr>
+                <w:rFonts w:ascii="Arial Narrow" w:eastAsia="Arial" w:hAnsi="Arial Narrow" w:cs="Arial"/>
+                <w:color w:val="000000"/>
+                <w:szCs w:val="22"/>
+              </w:rPr>
+              <w:t>mediante la introducción de un software que transforme la experiencia comercial, haciéndola más digital y centralizada</w:t>
+            </w:r>
+            <w:r>
+              <w:rPr>
+                <w:rFonts w:ascii="Arial Narrow" w:eastAsia="Arial" w:hAnsi="Arial Narrow" w:cs="Arial"/>
+                <w:color w:val="000000"/>
+                <w:szCs w:val="22"/>
+              </w:rPr>
+              <w:t xml:space="preserve"> Ayudando a los beneficiarios del sector de Loreto </w:t>
+            </w:r>
+            <w:proofErr w:type="spellStart"/>
+            <w:r>
+              <w:rPr>
+                <w:rFonts w:ascii="Arial Narrow" w:eastAsia="Arial" w:hAnsi="Arial Narrow" w:cs="Arial"/>
+                <w:color w:val="000000"/>
+                <w:szCs w:val="22"/>
+              </w:rPr>
+              <w:t>de l</w:t>
+            </w:r>
+            <w:proofErr w:type="spellEnd"/>
+            <w:r>
+              <w:rPr>
+                <w:rFonts w:ascii="Arial Narrow" w:eastAsia="Arial" w:hAnsi="Arial Narrow" w:cs="Arial"/>
+                <w:color w:val="000000"/>
+                <w:szCs w:val="22"/>
+              </w:rPr>
+              <w:t xml:space="preserve"> comuna 9</w:t>
+            </w:r>
+            <w:proofErr w:type="gramStart"/>
+            <w:r>
+              <w:rPr>
+                <w:rFonts w:ascii="Arial Narrow" w:eastAsia="Arial" w:hAnsi="Arial Narrow" w:cs="Arial"/>
+                <w:color w:val="000000"/>
+                <w:szCs w:val="22"/>
+              </w:rPr>
+              <w:t>.</w:t>
+            </w:r>
+            <w:bookmarkStart w:id="3" w:name="_GoBack"/>
+            <w:bookmarkEnd w:id="3"/>
+            <w:r>
+              <w:rPr>
+                <w:rFonts w:ascii="Arial Narrow" w:eastAsia="Arial" w:hAnsi="Arial Narrow" w:cs="Arial"/>
+                <w:color w:val="000000"/>
+                <w:szCs w:val="22"/>
+              </w:rPr>
+              <w:t>.</w:t>
+            </w:r>
+            <w:proofErr w:type="gramEnd"/>
           </w:p>
         </w:tc>
       </w:tr>
@@ -3551,7 +3979,6 @@
                 <w:rFonts w:ascii="Arial Narrow" w:eastAsia="Arial" w:hAnsi="Arial Narrow" w:cs="Arial"/>
                 <w:szCs w:val="22"/>
               </w:rPr>
-              <w:lastRenderedPageBreak/>
               <w:t>4.1.1 Descripción del o de los servicios (Que se va a obtener del proyecto; enliste cual o cuales van a ser los productos, Servicios o el negocio que va a obtener después de terminar el proyecto y describa brevemente cada uno de estos)</w:t>
             </w:r>
           </w:p>
@@ -3574,6 +4001,11 @@
           </w:p>
           <w:p>
             <w:pPr>
+              <w:pStyle w:val="Prrafodelista"/>
+              <w:numPr>
+                <w:ilvl w:val="0"/>
+                <w:numId w:val="9"/>
+              </w:numPr>
               <w:pBdr>
                 <w:top w:val="nil"/>
                 <w:left w:val="nil"/>
@@ -3581,20 +4013,76 @@
                 <w:right w:val="nil"/>
                 <w:between w:val="nil"/>
               </w:pBdr>
-              <w:ind w:left="1004"/>
-              <w:rPr>
-                <w:rFonts w:ascii="Arial Narrow" w:eastAsia="Arial" w:hAnsi="Arial Narrow" w:cs="Arial"/>
-                <w:color w:val="000000"/>
-                <w:szCs w:val="22"/>
-              </w:rPr>
-            </w:pPr>
-            <w:r>
-              <w:rPr>
-                <w:rFonts w:ascii="Arial Narrow" w:eastAsia="Arial" w:hAnsi="Arial Narrow" w:cs="Arial"/>
-                <w:color w:val="000000"/>
-                <w:szCs w:val="22"/>
-              </w:rPr>
-              <w:t>-</w:t>
+              <w:rPr>
+                <w:rFonts w:ascii="Arial Narrow" w:eastAsia="Arial" w:hAnsi="Arial Narrow" w:cs="Arial"/>
+                <w:color w:val="000000"/>
+                <w:szCs w:val="22"/>
+              </w:rPr>
+            </w:pPr>
+            <w:r>
+              <w:rPr>
+                <w:rFonts w:ascii="Arial Narrow" w:eastAsia="Arial" w:hAnsi="Arial Narrow" w:cs="Arial"/>
+                <w:color w:val="000000"/>
+                <w:szCs w:val="22"/>
+              </w:rPr>
+              <w:t xml:space="preserve">Van a estar todo tipo de negocios como panaderías, </w:t>
+            </w:r>
+            <w:proofErr w:type="spellStart"/>
+            <w:r>
+              <w:rPr>
+                <w:rFonts w:ascii="Arial Narrow" w:eastAsia="Arial" w:hAnsi="Arial Narrow" w:cs="Arial"/>
+                <w:color w:val="000000"/>
+                <w:szCs w:val="22"/>
+              </w:rPr>
+              <w:t>supermercados</w:t>
+            </w:r>
+            <w:proofErr w:type="gramStart"/>
+            <w:r>
+              <w:rPr>
+                <w:rFonts w:ascii="Arial Narrow" w:eastAsia="Arial" w:hAnsi="Arial Narrow" w:cs="Arial"/>
+                <w:color w:val="000000"/>
+                <w:szCs w:val="22"/>
+              </w:rPr>
+              <w:t>,carnicerías,talleres</w:t>
+            </w:r>
+            <w:proofErr w:type="spellEnd"/>
+            <w:proofErr w:type="gramEnd"/>
+            <w:r>
+              <w:rPr>
+                <w:rFonts w:ascii="Arial Narrow" w:eastAsia="Arial" w:hAnsi="Arial Narrow" w:cs="Arial"/>
+                <w:color w:val="000000"/>
+                <w:szCs w:val="22"/>
+              </w:rPr>
+              <w:t xml:space="preserve"> entre otros servicios más.</w:t>
+            </w:r>
+          </w:p>
+          <w:p>
+            <w:pPr>
+              <w:pStyle w:val="Prrafodelista"/>
+              <w:numPr>
+                <w:ilvl w:val="0"/>
+                <w:numId w:val="9"/>
+              </w:numPr>
+              <w:pBdr>
+                <w:top w:val="nil"/>
+                <w:left w:val="nil"/>
+                <w:bottom w:val="nil"/>
+                <w:right w:val="nil"/>
+                <w:between w:val="nil"/>
+              </w:pBdr>
+              <w:rPr>
+                <w:rFonts w:ascii="Arial Narrow" w:eastAsia="Arial" w:hAnsi="Arial Narrow" w:cs="Arial"/>
+                <w:color w:val="000000"/>
+                <w:szCs w:val="22"/>
+              </w:rPr>
+            </w:pPr>
+            <w:r>
+              <w:rPr>
+                <w:rFonts w:ascii="Arial Narrow" w:eastAsia="Arial" w:hAnsi="Arial Narrow" w:cs="Arial"/>
+                <w:color w:val="000000"/>
+                <w:szCs w:val="22"/>
+              </w:rPr>
+              <w:t>Van a ver vacantes de empleo, beneficios para los proveedores y los clientes y opciones de postulaciones.</w:t>
             </w:r>
           </w:p>
           <w:p>
@@ -3754,7 +4242,25 @@
                 <w:color w:val="000000"/>
                 <w:szCs w:val="22"/>
               </w:rPr>
-              <w:t>-Software de desarrollo y herramientas de gestión: Incluyendo IDEs y sistemas de gestión de bases de datos.</w:t>
+              <w:t xml:space="preserve">-Software de desarrollo y herramientas de gestión: Incluyendo </w:t>
+            </w:r>
+            <w:proofErr w:type="spellStart"/>
+            <w:r>
+              <w:rPr>
+                <w:rFonts w:ascii="Arial Narrow" w:eastAsia="Arial" w:hAnsi="Arial Narrow" w:cs="Arial"/>
+                <w:color w:val="000000"/>
+                <w:szCs w:val="22"/>
+              </w:rPr>
+              <w:t>IDEs</w:t>
+            </w:r>
+            <w:proofErr w:type="spellEnd"/>
+            <w:r>
+              <w:rPr>
+                <w:rFonts w:ascii="Arial Narrow" w:eastAsia="Arial" w:hAnsi="Arial Narrow" w:cs="Arial"/>
+                <w:color w:val="000000"/>
+                <w:szCs w:val="22"/>
+              </w:rPr>
+              <w:t xml:space="preserve"> y sistemas de gestión de bases de datos.</w:t>
             </w:r>
           </w:p>
           <w:p>
@@ -3864,7 +4370,25 @@
                 <w:color w:val="000000"/>
                 <w:szCs w:val="22"/>
               </w:rPr>
-              <w:t>El proyecto Efimarket será una plataforma en línea. Los servicios se prestaran a través de internet, lo que le permite a los usuarios acceder a la plataforma desde cualquier lugar con conexión a internet.</w:t>
+              <w:t xml:space="preserve">El proyecto </w:t>
+            </w:r>
+            <w:proofErr w:type="spellStart"/>
+            <w:r>
+              <w:rPr>
+                <w:rFonts w:ascii="Arial Narrow" w:eastAsia="Arial" w:hAnsi="Arial Narrow" w:cs="Arial"/>
+                <w:color w:val="000000"/>
+                <w:szCs w:val="22"/>
+              </w:rPr>
+              <w:t>Efimarket</w:t>
+            </w:r>
+            <w:proofErr w:type="spellEnd"/>
+            <w:r>
+              <w:rPr>
+                <w:rFonts w:ascii="Arial Narrow" w:eastAsia="Arial" w:hAnsi="Arial Narrow" w:cs="Arial"/>
+                <w:color w:val="000000"/>
+                <w:szCs w:val="22"/>
+              </w:rPr>
+              <w:t xml:space="preserve"> será una plataforma en línea. Los servicios se prestaran a través de internet, lo que le permite a los usuarios acceder a la plataforma desde cualquier lugar con conexión a internet.</w:t>
             </w:r>
           </w:p>
           <w:p>
@@ -3960,7 +4484,43 @@
                 <w:color w:val="000000"/>
                 <w:szCs w:val="22"/>
               </w:rPr>
-              <w:t>Apoyo al microcomercio local: Efimarket se centra en mostrar y promover negocios locales del barrio Loreto, permitiendo que pequeños comercios y microempresas tengan una plataforma para llegar a más clientes.</w:t>
+              <w:t xml:space="preserve">Apoyo al </w:t>
+            </w:r>
+            <w:proofErr w:type="spellStart"/>
+            <w:r>
+              <w:rPr>
+                <w:rFonts w:ascii="Arial Narrow" w:eastAsia="Arial" w:hAnsi="Arial Narrow" w:cs="Arial"/>
+                <w:color w:val="000000"/>
+                <w:szCs w:val="22"/>
+              </w:rPr>
+              <w:t>microcomercio</w:t>
+            </w:r>
+            <w:proofErr w:type="spellEnd"/>
+            <w:r>
+              <w:rPr>
+                <w:rFonts w:ascii="Arial Narrow" w:eastAsia="Arial" w:hAnsi="Arial Narrow" w:cs="Arial"/>
+                <w:color w:val="000000"/>
+                <w:szCs w:val="22"/>
+              </w:rPr>
+              <w:t xml:space="preserve"> local: </w:t>
+            </w:r>
+            <w:proofErr w:type="spellStart"/>
+            <w:r>
+              <w:rPr>
+                <w:rFonts w:ascii="Arial Narrow" w:eastAsia="Arial" w:hAnsi="Arial Narrow" w:cs="Arial"/>
+                <w:color w:val="000000"/>
+                <w:szCs w:val="22"/>
+              </w:rPr>
+              <w:t>Efimarket</w:t>
+            </w:r>
+            <w:proofErr w:type="spellEnd"/>
+            <w:r>
+              <w:rPr>
+                <w:rFonts w:ascii="Arial Narrow" w:eastAsia="Arial" w:hAnsi="Arial Narrow" w:cs="Arial"/>
+                <w:color w:val="000000"/>
+                <w:szCs w:val="22"/>
+              </w:rPr>
+              <w:t xml:space="preserve"> se centra en mostrar y promover negocios locales del barrio Loreto, permitiendo que pequeños comercios y microempresas tengan una plataforma para llegar a más clientes.</w:t>
             </w:r>
           </w:p>
           <w:p>
@@ -3985,6 +4545,7 @@
                 <w:color w:val="000000"/>
                 <w:szCs w:val="22"/>
               </w:rPr>
+              <w:lastRenderedPageBreak/>
               <w:t>-</w:t>
             </w:r>
             <w:r>
@@ -3993,7 +4554,25 @@
                 <w:color w:val="000000"/>
                 <w:szCs w:val="22"/>
               </w:rPr>
-              <w:t>Visibilidad para negocios no tan conocidos: A diferencia de las grandes cadenas, Efimarket da protagonismo a los negocios menos conocidos del barrio, ayudándolos a impulsar su crecimiento y sostenibilidad.</w:t>
+              <w:t xml:space="preserve">Visibilidad para negocios no tan conocidos: A diferencia de las grandes cadenas, </w:t>
+            </w:r>
+            <w:proofErr w:type="spellStart"/>
+            <w:r>
+              <w:rPr>
+                <w:rFonts w:ascii="Arial Narrow" w:eastAsia="Arial" w:hAnsi="Arial Narrow" w:cs="Arial"/>
+                <w:color w:val="000000"/>
+                <w:szCs w:val="22"/>
+              </w:rPr>
+              <w:t>Efimarket</w:t>
+            </w:r>
+            <w:proofErr w:type="spellEnd"/>
+            <w:r>
+              <w:rPr>
+                <w:rFonts w:ascii="Arial Narrow" w:eastAsia="Arial" w:hAnsi="Arial Narrow" w:cs="Arial"/>
+                <w:color w:val="000000"/>
+                <w:szCs w:val="22"/>
+              </w:rPr>
+              <w:t xml:space="preserve"> da protagonismo a los negocios menos conocidos del barrio, ayudándolos a impulsar su crecimiento y sostenibilidad.</w:t>
             </w:r>
           </w:p>
           <w:p>
@@ -4026,7 +4605,25 @@
                 <w:color w:val="000000"/>
                 <w:szCs w:val="22"/>
               </w:rPr>
-              <w:t>-Comunidad y proximidad: Los usuarios de Efimarket pueden encontrar productos y servicios cercanos a su ubicación, fomentando un sentido</w:t>
+              <w:t xml:space="preserve">-Comunidad y proximidad: Los usuarios de </w:t>
+            </w:r>
+            <w:proofErr w:type="spellStart"/>
+            <w:r>
+              <w:rPr>
+                <w:rFonts w:ascii="Arial Narrow" w:eastAsia="Arial" w:hAnsi="Arial Narrow" w:cs="Arial"/>
+                <w:color w:val="000000"/>
+                <w:szCs w:val="22"/>
+              </w:rPr>
+              <w:t>Efimarket</w:t>
+            </w:r>
+            <w:proofErr w:type="spellEnd"/>
+            <w:r>
+              <w:rPr>
+                <w:rFonts w:ascii="Arial Narrow" w:eastAsia="Arial" w:hAnsi="Arial Narrow" w:cs="Arial"/>
+                <w:color w:val="000000"/>
+                <w:szCs w:val="22"/>
+              </w:rPr>
+              <w:t xml:space="preserve"> pueden encontrar productos y servicios cercanos a su ubicación, fomentando un sentido</w:t>
             </w:r>
             <w:r>
               <w:rPr>
@@ -4106,10 +4703,194 @@
         <w:jc w:val="both"/>
         <w:rPr>
           <w:rFonts w:ascii="Arial Narrow" w:eastAsia="Arial" w:hAnsi="Arial Narrow" w:cs="Arial"/>
+          <w:szCs w:val="22"/>
+        </w:rPr>
+      </w:pPr>
+    </w:p>
+    <w:p>
+      <w:pPr>
+        <w:pStyle w:val="Prrafodelista"/>
+        <w:tabs>
+          <w:tab w:val="center" w:pos="567"/>
+        </w:tabs>
+        <w:ind w:left="360"/>
+        <w:jc w:val="both"/>
+        <w:rPr>
+          <w:rFonts w:ascii="Arial Narrow" w:eastAsia="Arial" w:hAnsi="Arial Narrow" w:cs="Arial"/>
+          <w:szCs w:val="22"/>
+        </w:rPr>
+      </w:pPr>
+      <w:r>
+        <w:rPr>
+          <w:rFonts w:ascii="Arial Narrow" w:eastAsia="Arial" w:hAnsi="Arial Narrow" w:cs="Arial"/>
+          <w:szCs w:val="22"/>
+        </w:rPr>
+        <w:drawing>
+          <wp:inline distT="0" distB="0" distL="0" distR="0" wp14:anchorId="5D91A664" wp14:editId="11C41E4F">
+            <wp:extent cx="4169716" cy="2239347"/>
+            <wp:effectExtent l="0" t="0" r="2540" b="8890"/>
+            <wp:docPr id="2" name="Imagen 2"/>
+            <wp:cNvGraphicFramePr>
+              <a:graphicFrameLocks xmlns:a="http://schemas.openxmlformats.org/drawingml/2006/main" noChangeAspect="1"/>
+            </wp:cNvGraphicFramePr>
+            <a:graphic xmlns:a="http://schemas.openxmlformats.org/drawingml/2006/main">
+              <a:graphicData uri="http://schemas.openxmlformats.org/drawingml/2006/picture">
+                <pic:pic xmlns:pic="http://schemas.openxmlformats.org/drawingml/2006/picture">
+                  <pic:nvPicPr>
+                    <pic:cNvPr id="1" name=""/>
+                    <pic:cNvPicPr/>
+                  </pic:nvPicPr>
+                  <pic:blipFill>
+                    <a:blip r:embed="rId8"/>
+                    <a:stretch>
+                      <a:fillRect/>
+                    </a:stretch>
+                  </pic:blipFill>
+                  <pic:spPr>
+                    <a:xfrm>
+                      <a:off x="0" y="0"/>
+                      <a:ext cx="4303891" cy="2311406"/>
+                    </a:xfrm>
+                    <a:prstGeom prst="rect">
+                      <a:avLst/>
+                    </a:prstGeom>
+                  </pic:spPr>
+                </pic:pic>
+              </a:graphicData>
+            </a:graphic>
+          </wp:inline>
+        </w:drawing>
+      </w:r>
+    </w:p>
+    <w:p>
+      <w:pPr>
+        <w:pStyle w:val="Prrafodelista"/>
+        <w:tabs>
+          <w:tab w:val="center" w:pos="567"/>
+        </w:tabs>
+        <w:ind w:left="360"/>
+        <w:jc w:val="both"/>
+        <w:rPr>
+          <w:rFonts w:ascii="Arial Narrow" w:eastAsia="Arial" w:hAnsi="Arial Narrow" w:cs="Arial"/>
           <w:b/>
           <w:szCs w:val="22"/>
         </w:rPr>
       </w:pPr>
+    </w:p>
+    <w:p>
+      <w:pPr>
+        <w:pStyle w:val="Prrafodelista"/>
+        <w:tabs>
+          <w:tab w:val="center" w:pos="567"/>
+        </w:tabs>
+        <w:ind w:left="360"/>
+        <w:jc w:val="both"/>
+        <w:rPr>
+          <w:rFonts w:ascii="Arial Narrow" w:eastAsia="Arial" w:hAnsi="Arial Narrow" w:cs="Arial"/>
+          <w:b/>
+          <w:szCs w:val="22"/>
+        </w:rPr>
+      </w:pPr>
+      <w:r>
+        <w:rPr>
+          <w:rFonts w:ascii="Arial Narrow" w:eastAsia="Arial" w:hAnsi="Arial Narrow" w:cs="Arial"/>
+          <w:b/>
+          <w:szCs w:val="22"/>
+        </w:rPr>
+        <w:drawing>
+          <wp:inline distT="0" distB="0" distL="0" distR="0" wp14:anchorId="637BD75C" wp14:editId="66458B9F">
+            <wp:extent cx="4282751" cy="3089910"/>
+            <wp:effectExtent l="0" t="0" r="3810" b="0"/>
+            <wp:docPr id="3" name="Imagen 3"/>
+            <wp:cNvGraphicFramePr>
+              <a:graphicFrameLocks xmlns:a="http://schemas.openxmlformats.org/drawingml/2006/main" noChangeAspect="1"/>
+            </wp:cNvGraphicFramePr>
+            <a:graphic xmlns:a="http://schemas.openxmlformats.org/drawingml/2006/main">
+              <a:graphicData uri="http://schemas.openxmlformats.org/drawingml/2006/picture">
+                <pic:pic xmlns:pic="http://schemas.openxmlformats.org/drawingml/2006/picture">
+                  <pic:nvPicPr>
+                    <pic:cNvPr id="1" name=""/>
+                    <pic:cNvPicPr/>
+                  </pic:nvPicPr>
+                  <pic:blipFill>
+                    <a:blip r:embed="rId9"/>
+                    <a:stretch>
+                      <a:fillRect/>
+                    </a:stretch>
+                  </pic:blipFill>
+                  <pic:spPr>
+                    <a:xfrm>
+                      <a:off x="0" y="0"/>
+                      <a:ext cx="4299200" cy="3101778"/>
+                    </a:xfrm>
+                    <a:prstGeom prst="rect">
+                      <a:avLst/>
+                    </a:prstGeom>
+                  </pic:spPr>
+                </pic:pic>
+              </a:graphicData>
+            </a:graphic>
+          </wp:inline>
+        </w:drawing>
+      </w:r>
+    </w:p>
+    <w:p>
+      <w:pPr>
+        <w:pStyle w:val="Prrafodelista"/>
+        <w:tabs>
+          <w:tab w:val="center" w:pos="567"/>
+        </w:tabs>
+        <w:ind w:left="360"/>
+        <w:jc w:val="both"/>
+        <w:rPr>
+          <w:rFonts w:ascii="Arial Narrow" w:eastAsia="Arial" w:hAnsi="Arial Narrow" w:cs="Arial"/>
+          <w:b/>
+          <w:szCs w:val="22"/>
+        </w:rPr>
+      </w:pPr>
+      <w:r>
+        <w:rPr>
+          <w:rFonts w:ascii="Arial Narrow" w:eastAsia="Arial" w:hAnsi="Arial Narrow" w:cs="Arial"/>
+          <w:b/>
+          <w:szCs w:val="22"/>
+        </w:rPr>
+        <w:lastRenderedPageBreak/>
+        <w:drawing>
+          <wp:inline distT="0" distB="0" distL="0" distR="0" wp14:anchorId="0172A99D" wp14:editId="43A96129">
+            <wp:extent cx="5612130" cy="3014980"/>
+            <wp:effectExtent l="0" t="0" r="7620" b="0"/>
+            <wp:docPr id="4" name="Imagen 4"/>
+            <wp:cNvGraphicFramePr>
+              <a:graphicFrameLocks xmlns:a="http://schemas.openxmlformats.org/drawingml/2006/main" noChangeAspect="1"/>
+            </wp:cNvGraphicFramePr>
+            <a:graphic xmlns:a="http://schemas.openxmlformats.org/drawingml/2006/main">
+              <a:graphicData uri="http://schemas.openxmlformats.org/drawingml/2006/picture">
+                <pic:pic xmlns:pic="http://schemas.openxmlformats.org/drawingml/2006/picture">
+                  <pic:nvPicPr>
+                    <pic:cNvPr id="1" name=""/>
+                    <pic:cNvPicPr/>
+                  </pic:nvPicPr>
+                  <pic:blipFill>
+                    <a:blip r:embed="rId10"/>
+                    <a:stretch>
+                      <a:fillRect/>
+                    </a:stretch>
+                  </pic:blipFill>
+                  <pic:spPr>
+                    <a:xfrm>
+                      <a:off x="0" y="0"/>
+                      <a:ext cx="5612130" cy="3014980"/>
+                    </a:xfrm>
+                    <a:prstGeom prst="rect">
+                      <a:avLst/>
+                    </a:prstGeom>
+                  </pic:spPr>
+                </pic:pic>
+              </a:graphicData>
+            </a:graphic>
+          </wp:inline>
+        </w:drawing>
+      </w:r>
     </w:p>
     <w:p>
       <w:pPr>
@@ -4186,7 +4967,6 @@
                 <w:rFonts w:ascii="Arial Narrow" w:eastAsia="Arial" w:hAnsi="Arial Narrow" w:cs="Arial"/>
                 <w:szCs w:val="22"/>
               </w:rPr>
-              <w:lastRenderedPageBreak/>
               <w:t>Describa detalladamente los requisitos funcionales y no funcionales del proyecto desarrollado</w:t>
             </w:r>
           </w:p>
@@ -4253,11 +5033,9 @@
           </w:tcPr>
           <w:p>
             <w:pPr>
-              <w:pStyle w:val="Prrafodelista"/>
               <w:tabs>
                 <w:tab w:val="center" w:pos="567"/>
               </w:tabs>
-              <w:ind w:left="0"/>
               <w:jc w:val="both"/>
               <w:rPr>
                 <w:rFonts w:ascii="Arial Narrow" w:eastAsia="Arial" w:hAnsi="Arial Narrow" w:cs="Arial"/>
@@ -4412,7 +5190,84 @@
           <w:rFonts w:ascii="Arial Narrow" w:eastAsia="Arial" w:hAnsi="Arial Narrow" w:cs="Arial"/>
           <w:szCs w:val="22"/>
         </w:rPr>
-        <w:t xml:space="preserve">Evidencie el modelo relacional de la base de datos </w:t>
+        <w:t>Evidencie el modelo relacional de la base de datos</w:t>
+      </w:r>
+    </w:p>
+    <w:p>
+      <w:pPr>
+        <w:pStyle w:val="Prrafodelista"/>
+        <w:tabs>
+          <w:tab w:val="center" w:pos="567"/>
+        </w:tabs>
+        <w:ind w:left="360"/>
+        <w:jc w:val="both"/>
+        <w:rPr>
+          <w:rFonts w:ascii="Arial Narrow" w:eastAsia="Arial" w:hAnsi="Arial Narrow" w:cs="Arial"/>
+          <w:szCs w:val="22"/>
+        </w:rPr>
+      </w:pPr>
+    </w:p>
+    <w:p>
+      <w:pPr>
+        <w:pStyle w:val="Prrafodelista"/>
+        <w:tabs>
+          <w:tab w:val="center" w:pos="567"/>
+        </w:tabs>
+        <w:ind w:left="360"/>
+        <w:jc w:val="both"/>
+        <w:rPr>
+          <w:rFonts w:ascii="Arial Narrow" w:eastAsia="Arial" w:hAnsi="Arial Narrow" w:cs="Arial"/>
+          <w:szCs w:val="22"/>
+        </w:rPr>
+      </w:pPr>
+      <w:r>
+        <w:rPr>
+          <w:rFonts w:ascii="Arial Narrow" w:eastAsia="Arial" w:hAnsi="Arial Narrow" w:cs="Arial"/>
+          <w:szCs w:val="22"/>
+        </w:rPr>
+        <w:lastRenderedPageBreak/>
+        <w:drawing>
+          <wp:inline distT="0" distB="0" distL="0" distR="0" wp14:anchorId="016F675C" wp14:editId="6B162BF5">
+            <wp:extent cx="5612130" cy="2662555"/>
+            <wp:effectExtent l="0" t="0" r="7620" b="4445"/>
+            <wp:docPr id="1" name="Imagen 1"/>
+            <wp:cNvGraphicFramePr>
+              <a:graphicFrameLocks xmlns:a="http://schemas.openxmlformats.org/drawingml/2006/main" noChangeAspect="1"/>
+            </wp:cNvGraphicFramePr>
+            <a:graphic xmlns:a="http://schemas.openxmlformats.org/drawingml/2006/main">
+              <a:graphicData uri="http://schemas.openxmlformats.org/drawingml/2006/picture">
+                <pic:pic xmlns:pic="http://schemas.openxmlformats.org/drawingml/2006/picture">
+                  <pic:nvPicPr>
+                    <pic:cNvPr id="1" name=""/>
+                    <pic:cNvPicPr/>
+                  </pic:nvPicPr>
+                  <pic:blipFill>
+                    <a:blip r:embed="rId11"/>
+                    <a:stretch>
+                      <a:fillRect/>
+                    </a:stretch>
+                  </pic:blipFill>
+                  <pic:spPr>
+                    <a:xfrm>
+                      <a:off x="0" y="0"/>
+                      <a:ext cx="5612130" cy="2662555"/>
+                    </a:xfrm>
+                    <a:prstGeom prst="rect">
+                      <a:avLst/>
+                    </a:prstGeom>
+                  </pic:spPr>
+                </pic:pic>
+              </a:graphicData>
+            </a:graphic>
+          </wp:inline>
+        </w:drawing>
+      </w:r>
+      <w:r>
+        <w:rPr>
+          <w:rFonts w:ascii="Arial Narrow" w:eastAsia="Arial" w:hAnsi="Arial Narrow" w:cs="Arial"/>
+          <w:szCs w:val="22"/>
+        </w:rPr>
+        <w:t xml:space="preserve"> </w:t>
       </w:r>
     </w:p>
     <w:p>
@@ -6753,7 +7608,23 @@
                 <w:rFonts w:ascii="Arial Narrow" w:eastAsia="Arial" w:hAnsi="Arial Narrow" w:cs="Arial"/>
                 <w:szCs w:val="22"/>
               </w:rPr>
-              <w:t xml:space="preserve">Describa en detalle el material bibliográfico o cibergráfico utilizado como soporte en el desarrollo del proyecto. </w:t>
+              <w:t xml:space="preserve">Describa en detalle el material bibliográfico o </w:t>
+            </w:r>
+            <w:proofErr w:type="spellStart"/>
+            <w:r>
+              <w:rPr>
+                <w:rFonts w:ascii="Arial Narrow" w:eastAsia="Arial" w:hAnsi="Arial Narrow" w:cs="Arial"/>
+                <w:szCs w:val="22"/>
+              </w:rPr>
+              <w:t>cibergráfico</w:t>
+            </w:r>
+            <w:proofErr w:type="spellEnd"/>
+            <w:r>
+              <w:rPr>
+                <w:rFonts w:ascii="Arial Narrow" w:eastAsia="Arial" w:hAnsi="Arial Narrow" w:cs="Arial"/>
+                <w:szCs w:val="22"/>
+              </w:rPr>
+              <w:t xml:space="preserve"> utilizado como soporte en el desarrollo del proyecto. </w:t>
             </w:r>
           </w:p>
           <w:p>
@@ -7918,12 +8789,12 @@
       </w:pPr>
     </w:p>
     <w:sectPr>
-      <w:headerReference w:type="even" r:id="rId8"/>
-      <w:headerReference w:type="default" r:id="rId9"/>
-      <w:footerReference w:type="even" r:id="rId10"/>
-      <w:footerReference w:type="default" r:id="rId11"/>
-      <w:headerReference w:type="first" r:id="rId12"/>
-      <w:footerReference w:type="first" r:id="rId13"/>
+      <w:headerReference w:type="even" r:id="rId12"/>
+      <w:headerReference w:type="default" r:id="rId13"/>
+      <w:footerReference w:type="even" r:id="rId14"/>
+      <w:footerReference w:type="default" r:id="rId15"/>
+      <w:headerReference w:type="first" r:id="rId16"/>
+      <w:footerReference w:type="first" r:id="rId17"/>
       <w:pgSz w:w="12240" w:h="15840"/>
       <w:pgMar w:top="1417" w:right="1701" w:bottom="1417" w:left="1701" w:header="720" w:footer="720" w:gutter="0"/>
       <w:pgNumType w:start="1"/>
@@ -7934,7 +8805,7 @@
 </file>
 
 <file path=word/endnotes.xml><?xml version="1.0" encoding="utf-8"?>
-<w:endnotes xmlns:wpc="http://schemas.microsoft.com/office/word/2010/wordprocessingCanvas" xmlns:cx="http://schemas.microsoft.com/office/drawing/2014/chartex" xmlns:cx1="http://schemas.microsoft.com/office/drawing/2015/9/8/chartex" xmlns:cx2="http://schemas.microsoft.com/office/drawing/2015/10/21/chartex" xmlns:cx3="http://schemas.microsoft.com/office/drawing/2016/5/9/chartex" xmlns:cx4="http://schemas.microsoft.com/office/drawing/2016/5/10/chartex" xmlns:cx5="http://schemas.microsoft.com/office/drawing/2016/5/11/chartex" xmlns:cx6="http://schemas.microsoft.com/office/drawing/2016/5/12/chartex" xmlns:cx7="http://schemas.microsoft.com/office/drawing/2016/5/13/chartex" xmlns:cx8="http://schemas.microsoft.com/office/drawing/2016/5/14/chartex" xmlns:mc="http://schemas.openxmlformats.org/markup-compatibility/2006" xmlns:aink="http://schemas.microsoft.com/office/drawing/2016/ink" xmlns:am3d="http://schemas.microsoft.com/office/drawing/2017/model3d" xmlns:o="urn:schemas-microsoft-com:office:office" xmlns:r="http://schemas.openxmlformats.org/officeDocument/2006/relationships" xmlns:m="http://schemas.openxmlformats.org/officeDocument/2006/math" xmlns:v="urn:schemas-microsoft-com:vml" xmlns:wp14="http://schemas.microsoft.com/office/word/2010/wordprocessingDrawing" xmlns:wp="http://schemas.openxmlformats.org/drawingml/2006/wordprocessingDrawing" xmlns:w10="urn:schemas-microsoft-com:office:word" xmlns:w="http://schemas.openxmlformats.org/wordprocessingml/2006/main" xmlns:w14="http://schemas.microsoft.com/office/word/2010/wordml" xmlns:w15="http://schemas.microsoft.com/office/word/2012/wordml" xmlns:w16cex="http://schemas.microsoft.com/office/word/2018/wordml/cex" xmlns:w16cid="http://schemas.microsoft.com/office/word/2016/wordml/cid" xmlns:w16="http://schemas.microsoft.com/office/word/2018/wordml" xmlns:w16sdtdh="http://schemas.microsoft.com/office/word/2020/wordml/sdtdatahash" xmlns:w16se="http://schemas.microsoft.com/office/word/2015/wordml/symex" xmlns:wpg="http://schemas.microsoft.com/office/word/2010/wordprocessingGroup" xmlns:wpi="http://schemas.microsoft.com/office/word/2010/wordprocessingInk" xmlns:wne="http://schemas.microsoft.com/office/word/2006/wordml" xmlns:wps="http://schemas.microsoft.com/office/word/2010/wordprocessingShape" mc:Ignorable="w14 w15 w16se w16cid w16 w16cex w16sdtdh wp14">
+<w:endnotes xmlns:wpc="http://schemas.microsoft.com/office/word/2010/wordprocessingCanvas" xmlns:mc="http://schemas.openxmlformats.org/markup-compatibility/2006" xmlns:o="urn:schemas-microsoft-com:office:office" xmlns:r="http://schemas.openxmlformats.org/officeDocument/2006/relationships" xmlns:m="http://schemas.openxmlformats.org/officeDocument/2006/math" xmlns:v="urn:schemas-microsoft-com:vml" xmlns:wp14="http://schemas.microsoft.com/office/word/2010/wordprocessingDrawing" xmlns:wp="http://schemas.openxmlformats.org/drawingml/2006/wordprocessingDrawing" xmlns:w10="urn:schemas-microsoft-com:office:word" xmlns:w="http://schemas.openxmlformats.org/wordprocessingml/2006/main" xmlns:w14="http://schemas.microsoft.com/office/word/2010/wordml" xmlns:w15="http://schemas.microsoft.com/office/word/2012/wordml" xmlns:wpg="http://schemas.microsoft.com/office/word/2010/wordprocessingGroup" xmlns:wpi="http://schemas.microsoft.com/office/word/2010/wordprocessingInk" xmlns:wne="http://schemas.microsoft.com/office/word/2006/wordml" xmlns:wps="http://schemas.microsoft.com/office/word/2010/wordprocessingShape" mc:Ignorable="w14 w15 wp14">
   <w:endnote w:type="separator" w:id="-1">
     <w:p>
       <w:r>
@@ -7953,7 +8824,7 @@
 </file>
 
 <file path=word/footer1.xml><?xml version="1.0" encoding="utf-8"?>
-<w:ftr xmlns:wpc="http://schemas.microsoft.com/office/word/2010/wordprocessingCanvas" xmlns:cx="http://schemas.microsoft.com/office/drawing/2014/chartex" xmlns:cx1="http://schemas.microsoft.com/office/drawing/2015/9/8/chartex" xmlns:cx2="http://schemas.microsoft.com/office/drawing/2015/10/21/chartex" xmlns:cx3="http://schemas.microsoft.com/office/drawing/2016/5/9/chartex" xmlns:cx4="http://schemas.microsoft.com/office/drawing/2016/5/10/chartex" xmlns:cx5="http://schemas.microsoft.com/office/drawing/2016/5/11/chartex" xmlns:cx6="http://schemas.microsoft.com/office/drawing/2016/5/12/chartex" xmlns:cx7="http://schemas.microsoft.com/office/drawing/2016/5/13/chartex" xmlns:cx8="http://schemas.microsoft.com/office/drawing/2016/5/14/chartex" xmlns:mc="http://schemas.openxmlformats.org/markup-compatibility/2006" xmlns:aink="http://schemas.microsoft.com/office/drawing/2016/ink" xmlns:am3d="http://schemas.microsoft.com/office/drawing/2017/model3d" xmlns:o="urn:schemas-microsoft-com:office:office" xmlns:r="http://schemas.openxmlformats.org/officeDocument/2006/relationships" xmlns:m="http://schemas.openxmlformats.org/officeDocument/2006/math" xmlns:v="urn:schemas-microsoft-com:vml" xmlns:wp14="http://schemas.microsoft.com/office/word/2010/wordprocessingDrawing" xmlns:wp="http://schemas.openxmlformats.org/drawingml/2006/wordprocessingDrawing" xmlns:w10="urn:schemas-microsoft-com:office:word" xmlns:w="http://schemas.openxmlformats.org/wordprocessingml/2006/main" xmlns:w14="http://schemas.microsoft.com/office/word/2010/wordml" xmlns:w15="http://schemas.microsoft.com/office/word/2012/wordml" xmlns:w16cex="http://schemas.microsoft.com/office/word/2018/wordml/cex" xmlns:w16cid="http://schemas.microsoft.com/office/word/2016/wordml/cid" xmlns:w16="http://schemas.microsoft.com/office/word/2018/wordml" xmlns:w16sdtdh="http://schemas.microsoft.com/office/word/2020/wordml/sdtdatahash" xmlns:w16se="http://schemas.microsoft.com/office/word/2015/wordml/symex" xmlns:wpg="http://schemas.microsoft.com/office/word/2010/wordprocessingGroup" xmlns:wpi="http://schemas.microsoft.com/office/word/2010/wordprocessingInk" xmlns:wne="http://schemas.microsoft.com/office/word/2006/wordml" xmlns:wps="http://schemas.microsoft.com/office/word/2010/wordprocessingShape" mc:Ignorable="w14 w15 w16se w16cid w16 w16cex w16sdtdh wp14">
+<w:ftr xmlns:wpc="http://schemas.microsoft.com/office/word/2010/wordprocessingCanvas" xmlns:mc="http://schemas.openxmlformats.org/markup-compatibility/2006" xmlns:o="urn:schemas-microsoft-com:office:office" xmlns:r="http://schemas.openxmlformats.org/officeDocument/2006/relationships" xmlns:m="http://schemas.openxmlformats.org/officeDocument/2006/math" xmlns:v="urn:schemas-microsoft-com:vml" xmlns:wp14="http://schemas.microsoft.com/office/word/2010/wordprocessingDrawing" xmlns:wp="http://schemas.openxmlformats.org/drawingml/2006/wordprocessingDrawing" xmlns:w10="urn:schemas-microsoft-com:office:word" xmlns:w="http://schemas.openxmlformats.org/wordprocessingml/2006/main" xmlns:w14="http://schemas.microsoft.com/office/word/2010/wordml" xmlns:w15="http://schemas.microsoft.com/office/word/2012/wordml" xmlns:wpg="http://schemas.microsoft.com/office/word/2010/wordprocessingGroup" xmlns:wpi="http://schemas.microsoft.com/office/word/2010/wordprocessingInk" xmlns:wne="http://schemas.microsoft.com/office/word/2006/wordml" xmlns:wps="http://schemas.microsoft.com/office/word/2010/wordprocessingShape" mc:Ignorable="w14 w15 wp14">
   <w:p>
     <w:pPr>
       <w:pStyle w:val="Piedepgina"/>
@@ -7963,7 +8834,7 @@
 </file>
 
 <file path=word/footer2.xml><?xml version="1.0" encoding="utf-8"?>
-<w:ftr xmlns:wpc="http://schemas.microsoft.com/office/word/2010/wordprocessingCanvas" xmlns:cx="http://schemas.microsoft.com/office/drawing/2014/chartex" xmlns:cx1="http://schemas.microsoft.com/office/drawing/2015/9/8/chartex" xmlns:cx2="http://schemas.microsoft.com/office/drawing/2015/10/21/chartex" xmlns:cx3="http://schemas.microsoft.com/office/drawing/2016/5/9/chartex" xmlns:cx4="http://schemas.microsoft.com/office/drawing/2016/5/10/chartex" xmlns:cx5="http://schemas.microsoft.com/office/drawing/2016/5/11/chartex" xmlns:cx6="http://schemas.microsoft.com/office/drawing/2016/5/12/chartex" xmlns:cx7="http://schemas.microsoft.com/office/drawing/2016/5/13/chartex" xmlns:cx8="http://schemas.microsoft.com/office/drawing/2016/5/14/chartex" xmlns:mc="http://schemas.openxmlformats.org/markup-compatibility/2006" xmlns:aink="http://schemas.microsoft.com/office/drawing/2016/ink" xmlns:am3d="http://schemas.microsoft.com/office/drawing/2017/model3d" xmlns:o="urn:schemas-microsoft-com:office:office" xmlns:r="http://schemas.openxmlformats.org/officeDocument/2006/relationships" xmlns:m="http://schemas.openxmlformats.org/officeDocument/2006/math" xmlns:v="urn:schemas-microsoft-com:vml" xmlns:wp14="http://schemas.microsoft.com/office/word/2010/wordprocessingDrawing" xmlns:wp="http://schemas.openxmlformats.org/drawingml/2006/wordprocessingDrawing" xmlns:w10="urn:schemas-microsoft-com:office:word" xmlns:w="http://schemas.openxmlformats.org/wordprocessingml/2006/main" xmlns:w14="http://schemas.microsoft.com/office/word/2010/wordml" xmlns:w15="http://schemas.microsoft.com/office/word/2012/wordml" xmlns:w16cex="http://schemas.microsoft.com/office/word/2018/wordml/cex" xmlns:w16cid="http://schemas.microsoft.com/office/word/2016/wordml/cid" xmlns:w16="http://schemas.microsoft.com/office/word/2018/wordml" xmlns:w16sdtdh="http://schemas.microsoft.com/office/word/2020/wordml/sdtdatahash" xmlns:w16se="http://schemas.microsoft.com/office/word/2015/wordml/symex" xmlns:wpg="http://schemas.microsoft.com/office/word/2010/wordprocessingGroup" xmlns:wpi="http://schemas.microsoft.com/office/word/2010/wordprocessingInk" xmlns:wne="http://schemas.microsoft.com/office/word/2006/wordml" xmlns:wps="http://schemas.microsoft.com/office/word/2010/wordprocessingShape" mc:Ignorable="w14 w15 w16se w16cid w16 w16cex w16sdtdh wp14">
+<w:ftr xmlns:wpc="http://schemas.microsoft.com/office/word/2010/wordprocessingCanvas" xmlns:mc="http://schemas.openxmlformats.org/markup-compatibility/2006" xmlns:o="urn:schemas-microsoft-com:office:office" xmlns:r="http://schemas.openxmlformats.org/officeDocument/2006/relationships" xmlns:m="http://schemas.openxmlformats.org/officeDocument/2006/math" xmlns:v="urn:schemas-microsoft-com:vml" xmlns:wp14="http://schemas.microsoft.com/office/word/2010/wordprocessingDrawing" xmlns:wp="http://schemas.openxmlformats.org/drawingml/2006/wordprocessingDrawing" xmlns:w10="urn:schemas-microsoft-com:office:word" xmlns:w="http://schemas.openxmlformats.org/wordprocessingml/2006/main" xmlns:w14="http://schemas.microsoft.com/office/word/2010/wordml" xmlns:w15="http://schemas.microsoft.com/office/word/2012/wordml" xmlns:wpg="http://schemas.microsoft.com/office/word/2010/wordprocessingGroup" xmlns:wpi="http://schemas.microsoft.com/office/word/2010/wordprocessingInk" xmlns:wne="http://schemas.microsoft.com/office/word/2006/wordml" xmlns:wps="http://schemas.microsoft.com/office/word/2010/wordprocessingShape" mc:Ignorable="w14 w15 wp14">
   <w:p>
     <w:pPr>
       <w:pStyle w:val="Piedepgina"/>
@@ -7973,7 +8844,7 @@
 </file>
 
 <file path=word/footer3.xml><?xml version="1.0" encoding="utf-8"?>
-<w:ftr xmlns:wpc="http://schemas.microsoft.com/office/word/2010/wordprocessingCanvas" xmlns:cx="http://schemas.microsoft.com/office/drawing/2014/chartex" xmlns:cx1="http://schemas.microsoft.com/office/drawing/2015/9/8/chartex" xmlns:cx2="http://schemas.microsoft.com/office/drawing/2015/10/21/chartex" xmlns:cx3="http://schemas.microsoft.com/office/drawing/2016/5/9/chartex" xmlns:cx4="http://schemas.microsoft.com/office/drawing/2016/5/10/chartex" xmlns:cx5="http://schemas.microsoft.com/office/drawing/2016/5/11/chartex" xmlns:cx6="http://schemas.microsoft.com/office/drawing/2016/5/12/chartex" xmlns:cx7="http://schemas.microsoft.com/office/drawing/2016/5/13/chartex" xmlns:cx8="http://schemas.microsoft.com/office/drawing/2016/5/14/chartex" xmlns:mc="http://schemas.openxmlformats.org/markup-compatibility/2006" xmlns:aink="http://schemas.microsoft.com/office/drawing/2016/ink" xmlns:am3d="http://schemas.microsoft.com/office/drawing/2017/model3d" xmlns:o="urn:schemas-microsoft-com:office:office" xmlns:r="http://schemas.openxmlformats.org/officeDocument/2006/relationships" xmlns:m="http://schemas.openxmlformats.org/officeDocument/2006/math" xmlns:v="urn:schemas-microsoft-com:vml" xmlns:wp14="http://schemas.microsoft.com/office/word/2010/wordprocessingDrawing" xmlns:wp="http://schemas.openxmlformats.org/drawingml/2006/wordprocessingDrawing" xmlns:w10="urn:schemas-microsoft-com:office:word" xmlns:w="http://schemas.openxmlformats.org/wordprocessingml/2006/main" xmlns:w14="http://schemas.microsoft.com/office/word/2010/wordml" xmlns:w15="http://schemas.microsoft.com/office/word/2012/wordml" xmlns:w16cex="http://schemas.microsoft.com/office/word/2018/wordml/cex" xmlns:w16cid="http://schemas.microsoft.com/office/word/2016/wordml/cid" xmlns:w16="http://schemas.microsoft.com/office/word/2018/wordml" xmlns:w16sdtdh="http://schemas.microsoft.com/office/word/2020/wordml/sdtdatahash" xmlns:w16se="http://schemas.microsoft.com/office/word/2015/wordml/symex" xmlns:wpg="http://schemas.microsoft.com/office/word/2010/wordprocessingGroup" xmlns:wpi="http://schemas.microsoft.com/office/word/2010/wordprocessingInk" xmlns:wne="http://schemas.microsoft.com/office/word/2006/wordml" xmlns:wps="http://schemas.microsoft.com/office/word/2010/wordprocessingShape" mc:Ignorable="w14 w15 w16se w16cid w16 w16cex w16sdtdh wp14">
+<w:ftr xmlns:wpc="http://schemas.microsoft.com/office/word/2010/wordprocessingCanvas" xmlns:mc="http://schemas.openxmlformats.org/markup-compatibility/2006" xmlns:o="urn:schemas-microsoft-com:office:office" xmlns:r="http://schemas.openxmlformats.org/officeDocument/2006/relationships" xmlns:m="http://schemas.openxmlformats.org/officeDocument/2006/math" xmlns:v="urn:schemas-microsoft-com:vml" xmlns:wp14="http://schemas.microsoft.com/office/word/2010/wordprocessingDrawing" xmlns:wp="http://schemas.openxmlformats.org/drawingml/2006/wordprocessingDrawing" xmlns:w10="urn:schemas-microsoft-com:office:word" xmlns:w="http://schemas.openxmlformats.org/wordprocessingml/2006/main" xmlns:w14="http://schemas.microsoft.com/office/word/2010/wordml" xmlns:w15="http://schemas.microsoft.com/office/word/2012/wordml" xmlns:wpg="http://schemas.microsoft.com/office/word/2010/wordprocessingGroup" xmlns:wpi="http://schemas.microsoft.com/office/word/2010/wordprocessingInk" xmlns:wne="http://schemas.microsoft.com/office/word/2006/wordml" xmlns:wps="http://schemas.microsoft.com/office/word/2010/wordprocessingShape" mc:Ignorable="w14 w15 wp14">
   <w:p>
     <w:pPr>
       <w:pStyle w:val="Piedepgina"/>
@@ -7983,7 +8854,7 @@
 </file>
 
 <file path=word/footnotes.xml><?xml version="1.0" encoding="utf-8"?>
-<w:footnotes xmlns:wpc="http://schemas.microsoft.com/office/word/2010/wordprocessingCanvas" xmlns:cx="http://schemas.microsoft.com/office/drawing/2014/chartex" xmlns:cx1="http://schemas.microsoft.com/office/drawing/2015/9/8/chartex" xmlns:cx2="http://schemas.microsoft.com/office/drawing/2015/10/21/chartex" xmlns:cx3="http://schemas.microsoft.com/office/drawing/2016/5/9/chartex" xmlns:cx4="http://schemas.microsoft.com/office/drawing/2016/5/10/chartex" xmlns:cx5="http://schemas.microsoft.com/office/drawing/2016/5/11/chartex" xmlns:cx6="http://schemas.microsoft.com/office/drawing/2016/5/12/chartex" xmlns:cx7="http://schemas.microsoft.com/office/drawing/2016/5/13/chartex" xmlns:cx8="http://schemas.microsoft.com/office/drawing/2016/5/14/chartex" xmlns:mc="http://schemas.openxmlformats.org/markup-compatibility/2006" xmlns:aink="http://schemas.microsoft.com/office/drawing/2016/ink" xmlns:am3d="http://schemas.microsoft.com/office/drawing/2017/model3d" xmlns:o="urn:schemas-microsoft-com:office:office" xmlns:r="http://schemas.openxmlformats.org/officeDocument/2006/relationships" xmlns:m="http://schemas.openxmlformats.org/officeDocument/2006/math" xmlns:v="urn:schemas-microsoft-com:vml" xmlns:wp14="http://schemas.microsoft.com/office/word/2010/wordprocessingDrawing" xmlns:wp="http://schemas.openxmlformats.org/drawingml/2006/wordprocessingDrawing" xmlns:w10="urn:schemas-microsoft-com:office:word" xmlns:w="http://schemas.openxmlformats.org/wordprocessingml/2006/main" xmlns:w14="http://schemas.microsoft.com/office/word/2010/wordml" xmlns:w15="http://schemas.microsoft.com/office/word/2012/wordml" xmlns:w16cex="http://schemas.microsoft.com/office/word/2018/wordml/cex" xmlns:w16cid="http://schemas.microsoft.com/office/word/2016/wordml/cid" xmlns:w16="http://schemas.microsoft.com/office/word/2018/wordml" xmlns:w16sdtdh="http://schemas.microsoft.com/office/word/2020/wordml/sdtdatahash" xmlns:w16se="http://schemas.microsoft.com/office/word/2015/wordml/symex" xmlns:wpg="http://schemas.microsoft.com/office/word/2010/wordprocessingGroup" xmlns:wpi="http://schemas.microsoft.com/office/word/2010/wordprocessingInk" xmlns:wne="http://schemas.microsoft.com/office/word/2006/wordml" xmlns:wps="http://schemas.microsoft.com/office/word/2010/wordprocessingShape" mc:Ignorable="w14 w15 w16se w16cid w16 w16cex w16sdtdh wp14">
+<w:footnotes xmlns:wpc="http://schemas.microsoft.com/office/word/2010/wordprocessingCanvas" xmlns:mc="http://schemas.openxmlformats.org/markup-compatibility/2006" xmlns:o="urn:schemas-microsoft-com:office:office" xmlns:r="http://schemas.openxmlformats.org/officeDocument/2006/relationships" xmlns:m="http://schemas.openxmlformats.org/officeDocument/2006/math" xmlns:v="urn:schemas-microsoft-com:vml" xmlns:wp14="http://schemas.microsoft.com/office/word/2010/wordprocessingDrawing" xmlns:wp="http://schemas.openxmlformats.org/drawingml/2006/wordprocessingDrawing" xmlns:w10="urn:schemas-microsoft-com:office:word" xmlns:w="http://schemas.openxmlformats.org/wordprocessingml/2006/main" xmlns:w14="http://schemas.microsoft.com/office/word/2010/wordml" xmlns:w15="http://schemas.microsoft.com/office/word/2012/wordml" xmlns:wpg="http://schemas.microsoft.com/office/word/2010/wordprocessingGroup" xmlns:wpi="http://schemas.microsoft.com/office/word/2010/wordprocessingInk" xmlns:wne="http://schemas.microsoft.com/office/word/2006/wordml" xmlns:wps="http://schemas.microsoft.com/office/word/2010/wordprocessingShape" mc:Ignorable="w14 w15 wp14">
   <w:footnote w:type="separator" w:id="-1">
     <w:p>
       <w:r>
@@ -8002,7 +8873,7 @@
 </file>
 
 <file path=word/header1.xml><?xml version="1.0" encoding="utf-8"?>
-<w:hdr xmlns:wpc="http://schemas.microsoft.com/office/word/2010/wordprocessingCanvas" xmlns:cx="http://schemas.microsoft.com/office/drawing/2014/chartex" xmlns:cx1="http://schemas.microsoft.com/office/drawing/2015/9/8/chartex" xmlns:cx2="http://schemas.microsoft.com/office/drawing/2015/10/21/chartex" xmlns:cx3="http://schemas.microsoft.com/office/drawing/2016/5/9/chartex" xmlns:cx4="http://schemas.microsoft.com/office/drawing/2016/5/10/chartex" xmlns:cx5="http://schemas.microsoft.com/office/drawing/2016/5/11/chartex" xmlns:cx6="http://schemas.microsoft.com/office/drawing/2016/5/12/chartex" xmlns:cx7="http://schemas.microsoft.com/office/drawing/2016/5/13/chartex" xmlns:cx8="http://schemas.microsoft.com/office/drawing/2016/5/14/chartex" xmlns:mc="http://schemas.openxmlformats.org/markup-compatibility/2006" xmlns:aink="http://schemas.microsoft.com/office/drawing/2016/ink" xmlns:am3d="http://schemas.microsoft.com/office/drawing/2017/model3d" xmlns:o="urn:schemas-microsoft-com:office:office" xmlns:r="http://schemas.openxmlformats.org/officeDocument/2006/relationships" xmlns:m="http://schemas.openxmlformats.org/officeDocument/2006/math" xmlns:v="urn:schemas-microsoft-com:vml" xmlns:wp14="http://schemas.microsoft.com/office/word/2010/wordprocessingDrawing" xmlns:wp="http://schemas.openxmlformats.org/drawingml/2006/wordprocessingDrawing" xmlns:w10="urn:schemas-microsoft-com:office:word" xmlns:w="http://schemas.openxmlformats.org/wordprocessingml/2006/main" xmlns:w14="http://schemas.microsoft.com/office/word/2010/wordml" xmlns:w15="http://schemas.microsoft.com/office/word/2012/wordml" xmlns:w16cex="http://schemas.microsoft.com/office/word/2018/wordml/cex" xmlns:w16cid="http://schemas.microsoft.com/office/word/2016/wordml/cid" xmlns:w16="http://schemas.microsoft.com/office/word/2018/wordml" xmlns:w16sdtdh="http://schemas.microsoft.com/office/word/2020/wordml/sdtdatahash" xmlns:w16se="http://schemas.microsoft.com/office/word/2015/wordml/symex" xmlns:wpg="http://schemas.microsoft.com/office/word/2010/wordprocessingGroup" xmlns:wpi="http://schemas.microsoft.com/office/word/2010/wordprocessingInk" xmlns:wne="http://schemas.microsoft.com/office/word/2006/wordml" xmlns:wps="http://schemas.microsoft.com/office/word/2010/wordprocessingShape" mc:Ignorable="w14 w15 w16se w16cid w16 w16cex w16sdtdh wp14">
+<w:hdr xmlns:wpc="http://schemas.microsoft.com/office/word/2010/wordprocessingCanvas" xmlns:mc="http://schemas.openxmlformats.org/markup-compatibility/2006" xmlns:o="urn:schemas-microsoft-com:office:office" xmlns:r="http://schemas.openxmlformats.org/officeDocument/2006/relationships" xmlns:m="http://schemas.openxmlformats.org/officeDocument/2006/math" xmlns:v="urn:schemas-microsoft-com:vml" xmlns:wp14="http://schemas.microsoft.com/office/word/2010/wordprocessingDrawing" xmlns:wp="http://schemas.openxmlformats.org/drawingml/2006/wordprocessingDrawing" xmlns:w10="urn:schemas-microsoft-com:office:word" xmlns:w="http://schemas.openxmlformats.org/wordprocessingml/2006/main" xmlns:w14="http://schemas.microsoft.com/office/word/2010/wordml" xmlns:w15="http://schemas.microsoft.com/office/word/2012/wordml" xmlns:wpg="http://schemas.microsoft.com/office/word/2010/wordprocessingGroup" xmlns:wpi="http://schemas.microsoft.com/office/word/2010/wordprocessingInk" xmlns:wne="http://schemas.microsoft.com/office/word/2006/wordml" xmlns:wps="http://schemas.microsoft.com/office/word/2010/wordprocessingShape" mc:Ignorable="w14 w15 wp14">
   <w:p>
     <w:pPr>
       <w:pStyle w:val="Encabezado"/>
@@ -8012,7 +8883,7 @@
 </file>
 
 <file path=word/header2.xml><?xml version="1.0" encoding="utf-8"?>
-<w:hdr xmlns:wpc="http://schemas.microsoft.com/office/word/2010/wordprocessingCanvas" xmlns:cx="http://schemas.microsoft.com/office/drawing/2014/chartex" xmlns:cx1="http://schemas.microsoft.com/office/drawing/2015/9/8/chartex" xmlns:cx2="http://schemas.microsoft.com/office/drawing/2015/10/21/chartex" xmlns:cx3="http://schemas.microsoft.com/office/drawing/2016/5/9/chartex" xmlns:cx4="http://schemas.microsoft.com/office/drawing/2016/5/10/chartex" xmlns:cx5="http://schemas.microsoft.com/office/drawing/2016/5/11/chartex" xmlns:cx6="http://schemas.microsoft.com/office/drawing/2016/5/12/chartex" xmlns:cx7="http://schemas.microsoft.com/office/drawing/2016/5/13/chartex" xmlns:cx8="http://schemas.microsoft.com/office/drawing/2016/5/14/chartex" xmlns:mc="http://schemas.openxmlformats.org/markup-compatibility/2006" xmlns:aink="http://schemas.microsoft.com/office/drawing/2016/ink" xmlns:am3d="http://schemas.microsoft.com/office/drawing/2017/model3d" xmlns:o="urn:schemas-microsoft-com:office:office" xmlns:r="http://schemas.openxmlformats.org/officeDocument/2006/relationships" xmlns:m="http://schemas.openxmlformats.org/officeDocument/2006/math" xmlns:v="urn:schemas-microsoft-com:vml" xmlns:wp14="http://schemas.microsoft.com/office/word/2010/wordprocessingDrawing" xmlns:wp="http://schemas.openxmlformats.org/drawingml/2006/wordprocessingDrawing" xmlns:w10="urn:schemas-microsoft-com:office:word" xmlns:w="http://schemas.openxmlformats.org/wordprocessingml/2006/main" xmlns:w14="http://schemas.microsoft.com/office/word/2010/wordml" xmlns:w15="http://schemas.microsoft.com/office/word/2012/wordml" xmlns:w16cex="http://schemas.microsoft.com/office/word/2018/wordml/cex" xmlns:w16cid="http://schemas.microsoft.com/office/word/2016/wordml/cid" xmlns:w16="http://schemas.microsoft.com/office/word/2018/wordml" xmlns:w16sdtdh="http://schemas.microsoft.com/office/word/2020/wordml/sdtdatahash" xmlns:w16se="http://schemas.microsoft.com/office/word/2015/wordml/symex" xmlns:wpg="http://schemas.microsoft.com/office/word/2010/wordprocessingGroup" xmlns:wpi="http://schemas.microsoft.com/office/word/2010/wordprocessingInk" xmlns:wne="http://schemas.microsoft.com/office/word/2006/wordml" xmlns:wps="http://schemas.microsoft.com/office/word/2010/wordprocessingShape" mc:Ignorable="w14 w15 w16se w16cid w16 w16cex w16sdtdh wp14">
+<w:hdr xmlns:wpc="http://schemas.microsoft.com/office/word/2010/wordprocessingCanvas" xmlns:mc="http://schemas.openxmlformats.org/markup-compatibility/2006" xmlns:o="urn:schemas-microsoft-com:office:office" xmlns:r="http://schemas.openxmlformats.org/officeDocument/2006/relationships" xmlns:m="http://schemas.openxmlformats.org/officeDocument/2006/math" xmlns:v="urn:schemas-microsoft-com:vml" xmlns:wp14="http://schemas.microsoft.com/office/word/2010/wordprocessingDrawing" xmlns:wp="http://schemas.openxmlformats.org/drawingml/2006/wordprocessingDrawing" xmlns:w10="urn:schemas-microsoft-com:office:word" xmlns:w="http://schemas.openxmlformats.org/wordprocessingml/2006/main" xmlns:w14="http://schemas.microsoft.com/office/word/2010/wordml" xmlns:w15="http://schemas.microsoft.com/office/word/2012/wordml" xmlns:wpg="http://schemas.microsoft.com/office/word/2010/wordprocessingGroup" xmlns:wpi="http://schemas.microsoft.com/office/word/2010/wordprocessingInk" xmlns:wne="http://schemas.microsoft.com/office/word/2006/wordml" xmlns:wps="http://schemas.microsoft.com/office/word/2010/wordprocessingShape" mc:Ignorable="w14 w15 wp14">
   <w:p>
     <w:pPr>
       <w:widowControl w:val="0"/>
@@ -8236,7 +9107,7 @@
 </file>
 
 <file path=word/header3.xml><?xml version="1.0" encoding="utf-8"?>
-<w:hdr xmlns:wpc="http://schemas.microsoft.com/office/word/2010/wordprocessingCanvas" xmlns:cx="http://schemas.microsoft.com/office/drawing/2014/chartex" xmlns:cx1="http://schemas.microsoft.com/office/drawing/2015/9/8/chartex" xmlns:cx2="http://schemas.microsoft.com/office/drawing/2015/10/21/chartex" xmlns:cx3="http://schemas.microsoft.com/office/drawing/2016/5/9/chartex" xmlns:cx4="http://schemas.microsoft.com/office/drawing/2016/5/10/chartex" xmlns:cx5="http://schemas.microsoft.com/office/drawing/2016/5/11/chartex" xmlns:cx6="http://schemas.microsoft.com/office/drawing/2016/5/12/chartex" xmlns:cx7="http://schemas.microsoft.com/office/drawing/2016/5/13/chartex" xmlns:cx8="http://schemas.microsoft.com/office/drawing/2016/5/14/chartex" xmlns:mc="http://schemas.openxmlformats.org/markup-compatibility/2006" xmlns:aink="http://schemas.microsoft.com/office/drawing/2016/ink" xmlns:am3d="http://schemas.microsoft.com/office/drawing/2017/model3d" xmlns:o="urn:schemas-microsoft-com:office:office" xmlns:r="http://schemas.openxmlformats.org/officeDocument/2006/relationships" xmlns:m="http://schemas.openxmlformats.org/officeDocument/2006/math" xmlns:v="urn:schemas-microsoft-com:vml" xmlns:wp14="http://schemas.microsoft.com/office/word/2010/wordprocessingDrawing" xmlns:wp="http://schemas.openxmlformats.org/drawingml/2006/wordprocessingDrawing" xmlns:w10="urn:schemas-microsoft-com:office:word" xmlns:w="http://schemas.openxmlformats.org/wordprocessingml/2006/main" xmlns:w14="http://schemas.microsoft.com/office/word/2010/wordml" xmlns:w15="http://schemas.microsoft.com/office/word/2012/wordml" xmlns:w16cex="http://schemas.microsoft.com/office/word/2018/wordml/cex" xmlns:w16cid="http://schemas.microsoft.com/office/word/2016/wordml/cid" xmlns:w16="http://schemas.microsoft.com/office/word/2018/wordml" xmlns:w16sdtdh="http://schemas.microsoft.com/office/word/2020/wordml/sdtdatahash" xmlns:w16se="http://schemas.microsoft.com/office/word/2015/wordml/symex" xmlns:wpg="http://schemas.microsoft.com/office/word/2010/wordprocessingGroup" xmlns:wpi="http://schemas.microsoft.com/office/word/2010/wordprocessingInk" xmlns:wne="http://schemas.microsoft.com/office/word/2006/wordml" xmlns:wps="http://schemas.microsoft.com/office/word/2010/wordprocessingShape" mc:Ignorable="w14 w15 w16se w16cid w16 w16cex w16sdtdh wp14">
+<w:hdr xmlns:wpc="http://schemas.microsoft.com/office/word/2010/wordprocessingCanvas" xmlns:mc="http://schemas.openxmlformats.org/markup-compatibility/2006" xmlns:o="urn:schemas-microsoft-com:office:office" xmlns:r="http://schemas.openxmlformats.org/officeDocument/2006/relationships" xmlns:m="http://schemas.openxmlformats.org/officeDocument/2006/math" xmlns:v="urn:schemas-microsoft-com:vml" xmlns:wp14="http://schemas.microsoft.com/office/word/2010/wordprocessingDrawing" xmlns:wp="http://schemas.openxmlformats.org/drawingml/2006/wordprocessingDrawing" xmlns:w10="urn:schemas-microsoft-com:office:word" xmlns:w="http://schemas.openxmlformats.org/wordprocessingml/2006/main" xmlns:w14="http://schemas.microsoft.com/office/word/2010/wordml" xmlns:w15="http://schemas.microsoft.com/office/word/2012/wordml" xmlns:wpg="http://schemas.microsoft.com/office/word/2010/wordprocessingGroup" xmlns:wpi="http://schemas.microsoft.com/office/word/2010/wordprocessingInk" xmlns:wne="http://schemas.microsoft.com/office/word/2006/wordml" xmlns:wps="http://schemas.microsoft.com/office/word/2010/wordprocessingShape" mc:Ignorable="w14 w15 wp14">
   <w:p>
     <w:pPr>
       <w:pStyle w:val="Encabezado"/>
@@ -8246,8 +9117,8 @@
 </file>
 
 <file path=word/numbering.xml><?xml version="1.0" encoding="utf-8"?>
-<w:numbering xmlns:wpc="http://schemas.microsoft.com/office/word/2010/wordprocessingCanvas" xmlns:cx="http://schemas.microsoft.com/office/drawing/2014/chartex" xmlns:cx1="http://schemas.microsoft.com/office/drawing/2015/9/8/chartex" xmlns:cx2="http://schemas.microsoft.com/office/drawing/2015/10/21/chartex" xmlns:cx3="http://schemas.microsoft.com/office/drawing/2016/5/9/chartex" xmlns:cx4="http://schemas.microsoft.com/office/drawing/2016/5/10/chartex" xmlns:cx5="http://schemas.microsoft.com/office/drawing/2016/5/11/chartex" xmlns:cx6="http://schemas.microsoft.com/office/drawing/2016/5/12/chartex" xmlns:cx7="http://schemas.microsoft.com/office/drawing/2016/5/13/chartex" xmlns:cx8="http://schemas.microsoft.com/office/drawing/2016/5/14/chartex" xmlns:mc="http://schemas.openxmlformats.org/markup-compatibility/2006" xmlns:aink="http://schemas.microsoft.com/office/drawing/2016/ink" xmlns:am3d="http://schemas.microsoft.com/office/drawing/2017/model3d" xmlns:o="urn:schemas-microsoft-com:office:office" xmlns:r="http://schemas.openxmlformats.org/officeDocument/2006/relationships" xmlns:m="http://schemas.openxmlformats.org/officeDocument/2006/math" xmlns:v="urn:schemas-microsoft-com:vml" xmlns:wp14="http://schemas.microsoft.com/office/word/2010/wordprocessingDrawing" xmlns:wp="http://schemas.openxmlformats.org/drawingml/2006/wordprocessingDrawing" xmlns:w10="urn:schemas-microsoft-com:office:word" xmlns:w="http://schemas.openxmlformats.org/wordprocessingml/2006/main" xmlns:w14="http://schemas.microsoft.com/office/word/2010/wordml" xmlns:w15="http://schemas.microsoft.com/office/word/2012/wordml" xmlns:w16cex="http://schemas.microsoft.com/office/word/2018/wordml/cex" xmlns:w16cid="http://schemas.microsoft.com/office/word/2016/wordml/cid" xmlns:w16="http://schemas.microsoft.com/office/word/2018/wordml" xmlns:w16sdtdh="http://schemas.microsoft.com/office/word/2020/wordml/sdtdatahash" xmlns:w16se="http://schemas.microsoft.com/office/word/2015/wordml/symex" xmlns:wpg="http://schemas.microsoft.com/office/word/2010/wordprocessingGroup" xmlns:wpi="http://schemas.microsoft.com/office/word/2010/wordprocessingInk" xmlns:wne="http://schemas.microsoft.com/office/word/2006/wordml" xmlns:wps="http://schemas.microsoft.com/office/word/2010/wordprocessingShape" mc:Ignorable="w14 w15 w16se w16cid w16 w16cex w16sdtdh wp14">
-  <w:abstractNum w:abstractNumId="0" w15:restartNumberingAfterBreak="0">
+<w:numbering xmlns:wpc="http://schemas.microsoft.com/office/word/2010/wordprocessingCanvas" xmlns:mc="http://schemas.openxmlformats.org/markup-compatibility/2006" xmlns:o="urn:schemas-microsoft-com:office:office" xmlns:r="http://schemas.openxmlformats.org/officeDocument/2006/relationships" xmlns:m="http://schemas.openxmlformats.org/officeDocument/2006/math" xmlns:v="urn:schemas-microsoft-com:vml" xmlns:wp14="http://schemas.microsoft.com/office/word/2010/wordprocessingDrawing" xmlns:wp="http://schemas.openxmlformats.org/drawingml/2006/wordprocessingDrawing" xmlns:w10="urn:schemas-microsoft-com:office:word" xmlns:w="http://schemas.openxmlformats.org/wordprocessingml/2006/main" xmlns:w14="http://schemas.microsoft.com/office/word/2010/wordml" xmlns:w15="http://schemas.microsoft.com/office/word/2012/wordml" xmlns:wpg="http://schemas.microsoft.com/office/word/2010/wordprocessingGroup" xmlns:wpi="http://schemas.microsoft.com/office/word/2010/wordprocessingInk" xmlns:wne="http://schemas.microsoft.com/office/word/2006/wordml" xmlns:wps="http://schemas.microsoft.com/office/word/2010/wordprocessingShape" mc:Ignorable="w14 w15 wp14">
+  <w:abstractNum w:abstractNumId="0">
     <w:nsid w:val="1DB90375"/>
     <w:multiLevelType w:val="multilevel"/>
     <w:tmpl w:val="93D25B7C"/>
@@ -8360,7 +9231,7 @@
       </w:rPr>
     </w:lvl>
   </w:abstractNum>
-  <w:abstractNum w:abstractNumId="1" w15:restartNumberingAfterBreak="0">
+  <w:abstractNum w:abstractNumId="1">
     <w:nsid w:val="1DEB0322"/>
     <w:multiLevelType w:val="multilevel"/>
     <w:tmpl w:val="D6728976"/>
@@ -8473,7 +9344,119 @@
       </w:rPr>
     </w:lvl>
   </w:abstractNum>
-  <w:abstractNum w:abstractNumId="2" w15:restartNumberingAfterBreak="0">
+  <w:abstractNum w:abstractNumId="2">
+    <w:nsid w:val="209B2019"/>
+    <w:multiLevelType w:val="hybridMultilevel"/>
+    <w:tmpl w:val="330A5EB4"/>
+    <w:lvl w:ilvl="0" w:tplc="C5668650">
+      <w:numFmt w:val="bullet"/>
+      <w:lvlText w:val="-"/>
+      <w:lvlJc w:val="left"/>
+      <w:pPr>
+        <w:ind w:left="720" w:hanging="360"/>
+      </w:pPr>
+      <w:rPr>
+        <w:rFonts w:ascii="Arial Narrow" w:eastAsia="Arial" w:hAnsi="Arial Narrow" w:cs="Arial" w:hint="default"/>
+      </w:rPr>
+    </w:lvl>
+    <w:lvl w:ilvl="1" w:tplc="240A0003" w:tentative="1">
+      <w:start w:val="1"/>
+      <w:numFmt w:val="bullet"/>
+      <w:lvlText w:val="o"/>
+      <w:lvlJc w:val="left"/>
+      <w:pPr>
+        <w:ind w:left="1440" w:hanging="360"/>
+      </w:pPr>
+      <w:rPr>
+        <w:rFonts w:ascii="Courier New" w:hAnsi="Courier New" w:cs="Courier New" w:hint="default"/>
+      </w:rPr>
+    </w:lvl>
+    <w:lvl w:ilvl="2" w:tplc="240A0005" w:tentative="1">
+      <w:start w:val="1"/>
+      <w:numFmt w:val="bullet"/>
+      <w:lvlText w:val=""/>
+      <w:lvlJc w:val="left"/>
+      <w:pPr>
+        <w:ind w:left="2160" w:hanging="360"/>
+      </w:pPr>
+      <w:rPr>
+        <w:rFonts w:ascii="Wingdings" w:hAnsi="Wingdings" w:hint="default"/>
+      </w:rPr>
+    </w:lvl>
+    <w:lvl w:ilvl="3" w:tplc="240A0001" w:tentative="1">
+      <w:start w:val="1"/>
+      <w:numFmt w:val="bullet"/>
+      <w:lvlText w:val=""/>
+      <w:lvlJc w:val="left"/>
+      <w:pPr>
+        <w:ind w:left="2880" w:hanging="360"/>
+      </w:pPr>
+      <w:rPr>
+        <w:rFonts w:ascii="Symbol" w:hAnsi="Symbol" w:hint="default"/>
+      </w:rPr>
+    </w:lvl>
+    <w:lvl w:ilvl="4" w:tplc="240A0003" w:tentative="1">
+      <w:start w:val="1"/>
+      <w:numFmt w:val="bullet"/>
+      <w:lvlText w:val="o"/>
+      <w:lvlJc w:val="left"/>
+      <w:pPr>
+        <w:ind w:left="3600" w:hanging="360"/>
+      </w:pPr>
+      <w:rPr>
+        <w:rFonts w:ascii="Courier New" w:hAnsi="Courier New" w:cs="Courier New" w:hint="default"/>
+      </w:rPr>
+    </w:lvl>
+    <w:lvl w:ilvl="5" w:tplc="240A0005" w:tentative="1">
+      <w:start w:val="1"/>
+      <w:numFmt w:val="bullet"/>
+      <w:lvlText w:val=""/>
+      <w:lvlJc w:val="left"/>
+      <w:pPr>
+        <w:ind w:left="4320" w:hanging="360"/>
+      </w:pPr>
+      <w:rPr>
+        <w:rFonts w:ascii="Wingdings" w:hAnsi="Wingdings" w:hint="default"/>
+      </w:rPr>
+    </w:lvl>
+    <w:lvl w:ilvl="6" w:tplc="240A0001" w:tentative="1">
+      <w:start w:val="1"/>
+      <w:numFmt w:val="bullet"/>
+      <w:lvlText w:val=""/>
+      <w:lvlJc w:val="left"/>
+      <w:pPr>
+        <w:ind w:left="5040" w:hanging="360"/>
+      </w:pPr>
+      <w:rPr>
+        <w:rFonts w:ascii="Symbol" w:hAnsi="Symbol" w:hint="default"/>
+      </w:rPr>
+    </w:lvl>
+    <w:lvl w:ilvl="7" w:tplc="240A0003" w:tentative="1">
+      <w:start w:val="1"/>
+      <w:numFmt w:val="bullet"/>
+      <w:lvlText w:val="o"/>
+      <w:lvlJc w:val="left"/>
+      <w:pPr>
+        <w:ind w:left="5760" w:hanging="360"/>
+      </w:pPr>
+      <w:rPr>
+        <w:rFonts w:ascii="Courier New" w:hAnsi="Courier New" w:cs="Courier New" w:hint="default"/>
+      </w:rPr>
+    </w:lvl>
+    <w:lvl w:ilvl="8" w:tplc="240A0005" w:tentative="1">
+      <w:start w:val="1"/>
+      <w:numFmt w:val="bullet"/>
+      <w:lvlText w:val=""/>
+      <w:lvlJc w:val="left"/>
+      <w:pPr>
+        <w:ind w:left="6480" w:hanging="360"/>
+      </w:pPr>
+      <w:rPr>
+        <w:rFonts w:ascii="Wingdings" w:hAnsi="Wingdings" w:hint="default"/>
+      </w:rPr>
+    </w:lvl>
+  </w:abstractNum>
+  <w:abstractNum w:abstractNumId="3">
     <w:nsid w:val="324C5088"/>
     <w:multiLevelType w:val="multilevel"/>
     <w:tmpl w:val="7B168146"/>
@@ -8586,7 +9569,343 @@
       </w:rPr>
     </w:lvl>
   </w:abstractNum>
-  <w:abstractNum w:abstractNumId="3" w15:restartNumberingAfterBreak="0">
+  <w:abstractNum w:abstractNumId="4">
+    <w:nsid w:val="3A36761A"/>
+    <w:multiLevelType w:val="hybridMultilevel"/>
+    <w:tmpl w:val="4C26DFE2"/>
+    <w:lvl w:ilvl="0" w:tplc="DCA2CAE4">
+      <w:numFmt w:val="bullet"/>
+      <w:lvlText w:val="-"/>
+      <w:lvlJc w:val="left"/>
+      <w:pPr>
+        <w:ind w:left="1364" w:hanging="360"/>
+      </w:pPr>
+      <w:rPr>
+        <w:rFonts w:ascii="Arial Narrow" w:eastAsia="Arial" w:hAnsi="Arial Narrow" w:cs="Arial" w:hint="default"/>
+      </w:rPr>
+    </w:lvl>
+    <w:lvl w:ilvl="1" w:tplc="240A0003" w:tentative="1">
+      <w:start w:val="1"/>
+      <w:numFmt w:val="bullet"/>
+      <w:lvlText w:val="o"/>
+      <w:lvlJc w:val="left"/>
+      <w:pPr>
+        <w:ind w:left="2084" w:hanging="360"/>
+      </w:pPr>
+      <w:rPr>
+        <w:rFonts w:ascii="Courier New" w:hAnsi="Courier New" w:cs="Courier New" w:hint="default"/>
+      </w:rPr>
+    </w:lvl>
+    <w:lvl w:ilvl="2" w:tplc="240A0005" w:tentative="1">
+      <w:start w:val="1"/>
+      <w:numFmt w:val="bullet"/>
+      <w:lvlText w:val=""/>
+      <w:lvlJc w:val="left"/>
+      <w:pPr>
+        <w:ind w:left="2804" w:hanging="360"/>
+      </w:pPr>
+      <w:rPr>
+        <w:rFonts w:ascii="Wingdings" w:hAnsi="Wingdings" w:hint="default"/>
+      </w:rPr>
+    </w:lvl>
+    <w:lvl w:ilvl="3" w:tplc="240A0001" w:tentative="1">
+      <w:start w:val="1"/>
+      <w:numFmt w:val="bullet"/>
+      <w:lvlText w:val=""/>
+      <w:lvlJc w:val="left"/>
+      <w:pPr>
+        <w:ind w:left="3524" w:hanging="360"/>
+      </w:pPr>
+      <w:rPr>
+        <w:rFonts w:ascii="Symbol" w:hAnsi="Symbol" w:hint="default"/>
+      </w:rPr>
+    </w:lvl>
+    <w:lvl w:ilvl="4" w:tplc="240A0003" w:tentative="1">
+      <w:start w:val="1"/>
+      <w:numFmt w:val="bullet"/>
+      <w:lvlText w:val="o"/>
+      <w:lvlJc w:val="left"/>
+      <w:pPr>
+        <w:ind w:left="4244" w:hanging="360"/>
+      </w:pPr>
+      <w:rPr>
+        <w:rFonts w:ascii="Courier New" w:hAnsi="Courier New" w:cs="Courier New" w:hint="default"/>
+      </w:rPr>
+    </w:lvl>
+    <w:lvl w:ilvl="5" w:tplc="240A0005" w:tentative="1">
+      <w:start w:val="1"/>
+      <w:numFmt w:val="bullet"/>
+      <w:lvlText w:val=""/>
+      <w:lvlJc w:val="left"/>
+      <w:pPr>
+        <w:ind w:left="4964" w:hanging="360"/>
+      </w:pPr>
+      <w:rPr>
+        <w:rFonts w:ascii="Wingdings" w:hAnsi="Wingdings" w:hint="default"/>
+      </w:rPr>
+    </w:lvl>
+    <w:lvl w:ilvl="6" w:tplc="240A0001" w:tentative="1">
+      <w:start w:val="1"/>
+      <w:numFmt w:val="bullet"/>
+      <w:lvlText w:val=""/>
+      <w:lvlJc w:val="left"/>
+      <w:pPr>
+        <w:ind w:left="5684" w:hanging="360"/>
+      </w:pPr>
+      <w:rPr>
+        <w:rFonts w:ascii="Symbol" w:hAnsi="Symbol" w:hint="default"/>
+      </w:rPr>
+    </w:lvl>
+    <w:lvl w:ilvl="7" w:tplc="240A0003" w:tentative="1">
+      <w:start w:val="1"/>
+      <w:numFmt w:val="bullet"/>
+      <w:lvlText w:val="o"/>
+      <w:lvlJc w:val="left"/>
+      <w:pPr>
+        <w:ind w:left="6404" w:hanging="360"/>
+      </w:pPr>
+      <w:rPr>
+        <w:rFonts w:ascii="Courier New" w:hAnsi="Courier New" w:cs="Courier New" w:hint="default"/>
+      </w:rPr>
+    </w:lvl>
+    <w:lvl w:ilvl="8" w:tplc="240A0005" w:tentative="1">
+      <w:start w:val="1"/>
+      <w:numFmt w:val="bullet"/>
+      <w:lvlText w:val=""/>
+      <w:lvlJc w:val="left"/>
+      <w:pPr>
+        <w:ind w:left="7124" w:hanging="360"/>
+      </w:pPr>
+      <w:rPr>
+        <w:rFonts w:ascii="Wingdings" w:hAnsi="Wingdings" w:hint="default"/>
+      </w:rPr>
+    </w:lvl>
+  </w:abstractNum>
+  <w:abstractNum w:abstractNumId="5">
+    <w:nsid w:val="4D562A78"/>
+    <w:multiLevelType w:val="hybridMultilevel"/>
+    <w:tmpl w:val="8FECD00A"/>
+    <w:lvl w:ilvl="0" w:tplc="DAFC9D00">
+      <w:numFmt w:val="bullet"/>
+      <w:lvlText w:val="-"/>
+      <w:lvlJc w:val="left"/>
+      <w:pPr>
+        <w:ind w:left="720" w:hanging="360"/>
+      </w:pPr>
+      <w:rPr>
+        <w:rFonts w:ascii="Arial Narrow" w:eastAsia="Arial" w:hAnsi="Arial Narrow" w:cs="Arial" w:hint="default"/>
+      </w:rPr>
+    </w:lvl>
+    <w:lvl w:ilvl="1" w:tplc="240A0003" w:tentative="1">
+      <w:start w:val="1"/>
+      <w:numFmt w:val="bullet"/>
+      <w:lvlText w:val="o"/>
+      <w:lvlJc w:val="left"/>
+      <w:pPr>
+        <w:ind w:left="1440" w:hanging="360"/>
+      </w:pPr>
+      <w:rPr>
+        <w:rFonts w:ascii="Courier New" w:hAnsi="Courier New" w:cs="Courier New" w:hint="default"/>
+      </w:rPr>
+    </w:lvl>
+    <w:lvl w:ilvl="2" w:tplc="240A0005" w:tentative="1">
+      <w:start w:val="1"/>
+      <w:numFmt w:val="bullet"/>
+      <w:lvlText w:val=""/>
+      <w:lvlJc w:val="left"/>
+      <w:pPr>
+        <w:ind w:left="2160" w:hanging="360"/>
+      </w:pPr>
+      <w:rPr>
+        <w:rFonts w:ascii="Wingdings" w:hAnsi="Wingdings" w:hint="default"/>
+      </w:rPr>
+    </w:lvl>
+    <w:lvl w:ilvl="3" w:tplc="240A0001" w:tentative="1">
+      <w:start w:val="1"/>
+      <w:numFmt w:val="bullet"/>
+      <w:lvlText w:val=""/>
+      <w:lvlJc w:val="left"/>
+      <w:pPr>
+        <w:ind w:left="2880" w:hanging="360"/>
+      </w:pPr>
+      <w:rPr>
+        <w:rFonts w:ascii="Symbol" w:hAnsi="Symbol" w:hint="default"/>
+      </w:rPr>
+    </w:lvl>
+    <w:lvl w:ilvl="4" w:tplc="240A0003" w:tentative="1">
+      <w:start w:val="1"/>
+      <w:numFmt w:val="bullet"/>
+      <w:lvlText w:val="o"/>
+      <w:lvlJc w:val="left"/>
+      <w:pPr>
+        <w:ind w:left="3600" w:hanging="360"/>
+      </w:pPr>
+      <w:rPr>
+        <w:rFonts w:ascii="Courier New" w:hAnsi="Courier New" w:cs="Courier New" w:hint="default"/>
+      </w:rPr>
+    </w:lvl>
+    <w:lvl w:ilvl="5" w:tplc="240A0005" w:tentative="1">
+      <w:start w:val="1"/>
+      <w:numFmt w:val="bullet"/>
+      <w:lvlText w:val=""/>
+      <w:lvlJc w:val="left"/>
+      <w:pPr>
+        <w:ind w:left="4320" w:hanging="360"/>
+      </w:pPr>
+      <w:rPr>
+        <w:rFonts w:ascii="Wingdings" w:hAnsi="Wingdings" w:hint="default"/>
+      </w:rPr>
+    </w:lvl>
+    <w:lvl w:ilvl="6" w:tplc="240A0001" w:tentative="1">
+      <w:start w:val="1"/>
+      <w:numFmt w:val="bullet"/>
+      <w:lvlText w:val=""/>
+      <w:lvlJc w:val="left"/>
+      <w:pPr>
+        <w:ind w:left="5040" w:hanging="360"/>
+      </w:pPr>
+      <w:rPr>
+        <w:rFonts w:ascii="Symbol" w:hAnsi="Symbol" w:hint="default"/>
+      </w:rPr>
+    </w:lvl>
+    <w:lvl w:ilvl="7" w:tplc="240A0003" w:tentative="1">
+      <w:start w:val="1"/>
+      <w:numFmt w:val="bullet"/>
+      <w:lvlText w:val="o"/>
+      <w:lvlJc w:val="left"/>
+      <w:pPr>
+        <w:ind w:left="5760" w:hanging="360"/>
+      </w:pPr>
+      <w:rPr>
+        <w:rFonts w:ascii="Courier New" w:hAnsi="Courier New" w:cs="Courier New" w:hint="default"/>
+      </w:rPr>
+    </w:lvl>
+    <w:lvl w:ilvl="8" w:tplc="240A0005" w:tentative="1">
+      <w:start w:val="1"/>
+      <w:numFmt w:val="bullet"/>
+      <w:lvlText w:val=""/>
+      <w:lvlJc w:val="left"/>
+      <w:pPr>
+        <w:ind w:left="6480" w:hanging="360"/>
+      </w:pPr>
+      <w:rPr>
+        <w:rFonts w:ascii="Wingdings" w:hAnsi="Wingdings" w:hint="default"/>
+      </w:rPr>
+    </w:lvl>
+  </w:abstractNum>
+  <w:abstractNum w:abstractNumId="6">
+    <w:nsid w:val="4FB46420"/>
+    <w:multiLevelType w:val="hybridMultilevel"/>
+    <w:tmpl w:val="67F0FB0A"/>
+    <w:lvl w:ilvl="0" w:tplc="B396378C">
+      <w:numFmt w:val="bullet"/>
+      <w:lvlText w:val="-"/>
+      <w:lvlJc w:val="left"/>
+      <w:pPr>
+        <w:ind w:left="720" w:hanging="360"/>
+      </w:pPr>
+      <w:rPr>
+        <w:rFonts w:ascii="Arial Narrow" w:eastAsia="Arial" w:hAnsi="Arial Narrow" w:cs="Arial" w:hint="default"/>
+      </w:rPr>
+    </w:lvl>
+    <w:lvl w:ilvl="1" w:tplc="240A0003" w:tentative="1">
+      <w:start w:val="1"/>
+      <w:numFmt w:val="bullet"/>
+      <w:lvlText w:val="o"/>
+      <w:lvlJc w:val="left"/>
+      <w:pPr>
+        <w:ind w:left="1440" w:hanging="360"/>
+      </w:pPr>
+      <w:rPr>
+        <w:rFonts w:ascii="Courier New" w:hAnsi="Courier New" w:cs="Courier New" w:hint="default"/>
+      </w:rPr>
+    </w:lvl>
+    <w:lvl w:ilvl="2" w:tplc="240A0005" w:tentative="1">
+      <w:start w:val="1"/>
+      <w:numFmt w:val="bullet"/>
+      <w:lvlText w:val=""/>
+      <w:lvlJc w:val="left"/>
+      <w:pPr>
+        <w:ind w:left="2160" w:hanging="360"/>
+      </w:pPr>
+      <w:rPr>
+        <w:rFonts w:ascii="Wingdings" w:hAnsi="Wingdings" w:hint="default"/>
+      </w:rPr>
+    </w:lvl>
+    <w:lvl w:ilvl="3" w:tplc="240A0001" w:tentative="1">
+      <w:start w:val="1"/>
+      <w:numFmt w:val="bullet"/>
+      <w:lvlText w:val=""/>
+      <w:lvlJc w:val="left"/>
+      <w:pPr>
+        <w:ind w:left="2880" w:hanging="360"/>
+      </w:pPr>
+      <w:rPr>
+        <w:rFonts w:ascii="Symbol" w:hAnsi="Symbol" w:hint="default"/>
+      </w:rPr>
+    </w:lvl>
+    <w:lvl w:ilvl="4" w:tplc="240A0003" w:tentative="1">
+      <w:start w:val="1"/>
+      <w:numFmt w:val="bullet"/>
+      <w:lvlText w:val="o"/>
+      <w:lvlJc w:val="left"/>
+      <w:pPr>
+        <w:ind w:left="3600" w:hanging="360"/>
+      </w:pPr>
+      <w:rPr>
+        <w:rFonts w:ascii="Courier New" w:hAnsi="Courier New" w:cs="Courier New" w:hint="default"/>
+      </w:rPr>
+    </w:lvl>
+    <w:lvl w:ilvl="5" w:tplc="240A0005" w:tentative="1">
+      <w:start w:val="1"/>
+      <w:numFmt w:val="bullet"/>
+      <w:lvlText w:val=""/>
+      <w:lvlJc w:val="left"/>
+      <w:pPr>
+        <w:ind w:left="4320" w:hanging="360"/>
+      </w:pPr>
+      <w:rPr>
+        <w:rFonts w:ascii="Wingdings" w:hAnsi="Wingdings" w:hint="default"/>
+      </w:rPr>
+    </w:lvl>
+    <w:lvl w:ilvl="6" w:tplc="240A0001" w:tentative="1">
+      <w:start w:val="1"/>
+      <w:numFmt w:val="bullet"/>
+      <w:lvlText w:val=""/>
+      <w:lvlJc w:val="left"/>
+      <w:pPr>
+        <w:ind w:left="5040" w:hanging="360"/>
+      </w:pPr>
+      <w:rPr>
+        <w:rFonts w:ascii="Symbol" w:hAnsi="Symbol" w:hint="default"/>
+      </w:rPr>
+    </w:lvl>
+    <w:lvl w:ilvl="7" w:tplc="240A0003" w:tentative="1">
+      <w:start w:val="1"/>
+      <w:numFmt w:val="bullet"/>
+      <w:lvlText w:val="o"/>
+      <w:lvlJc w:val="left"/>
+      <w:pPr>
+        <w:ind w:left="5760" w:hanging="360"/>
+      </w:pPr>
+      <w:rPr>
+        <w:rFonts w:ascii="Courier New" w:hAnsi="Courier New" w:cs="Courier New" w:hint="default"/>
+      </w:rPr>
+    </w:lvl>
+    <w:lvl w:ilvl="8" w:tplc="240A0005" w:tentative="1">
+      <w:start w:val="1"/>
+      <w:numFmt w:val="bullet"/>
+      <w:lvlText w:val=""/>
+      <w:lvlJc w:val="left"/>
+      <w:pPr>
+        <w:ind w:left="6480" w:hanging="360"/>
+      </w:pPr>
+      <w:rPr>
+        <w:rFonts w:ascii="Wingdings" w:hAnsi="Wingdings" w:hint="default"/>
+      </w:rPr>
+    </w:lvl>
+  </w:abstractNum>
+  <w:abstractNum w:abstractNumId="7">
     <w:nsid w:val="69F765AA"/>
     <w:multiLevelType w:val="multilevel"/>
     <w:tmpl w:val="13367A14"/>
@@ -8680,7 +9999,7 @@
       </w:pPr>
     </w:lvl>
   </w:abstractNum>
-  <w:abstractNum w:abstractNumId="4" w15:restartNumberingAfterBreak="0">
+  <w:abstractNum w:abstractNumId="8">
     <w:nsid w:val="6CC76ABF"/>
     <w:multiLevelType w:val="multilevel"/>
     <w:tmpl w:val="EF2CECCE"/>
@@ -8767,10 +10086,10 @@
     </w:lvl>
   </w:abstractNum>
   <w:num w:numId="1">
-    <w:abstractNumId w:val="2"/>
+    <w:abstractNumId w:val="3"/>
   </w:num>
   <w:num w:numId="2">
-    <w:abstractNumId w:val="4"/>
+    <w:abstractNumId w:val="8"/>
   </w:num>
   <w:num w:numId="3">
     <w:abstractNumId w:val="0"/>
@@ -8779,13 +10098,25 @@
     <w:abstractNumId w:val="1"/>
   </w:num>
   <w:num w:numId="5">
-    <w:abstractNumId w:val="3"/>
+    <w:abstractNumId w:val="7"/>
+  </w:num>
+  <w:num w:numId="6">
+    <w:abstractNumId w:val="6"/>
+  </w:num>
+  <w:num w:numId="7">
+    <w:abstractNumId w:val="5"/>
+  </w:num>
+  <w:num w:numId="8">
+    <w:abstractNumId w:val="2"/>
+  </w:num>
+  <w:num w:numId="9">
+    <w:abstractNumId w:val="4"/>
   </w:num>
 </w:numbering>
 </file>
 
 <file path=word/styles.xml><?xml version="1.0" encoding="utf-8"?>
-<w:styles xmlns:mc="http://schemas.openxmlformats.org/markup-compatibility/2006" xmlns:r="http://schemas.openxmlformats.org/officeDocument/2006/relationships" xmlns:w="http://schemas.openxmlformats.org/wordprocessingml/2006/main" xmlns:w14="http://schemas.microsoft.com/office/word/2010/wordml" xmlns:w15="http://schemas.microsoft.com/office/word/2012/wordml" xmlns:w16cex="http://schemas.microsoft.com/office/word/2018/wordml/cex" xmlns:w16cid="http://schemas.microsoft.com/office/word/2016/wordml/cid" xmlns:w16="http://schemas.microsoft.com/office/word/2018/wordml" xmlns:w16sdtdh="http://schemas.microsoft.com/office/word/2020/wordml/sdtdatahash" xmlns:w16se="http://schemas.microsoft.com/office/word/2015/wordml/symex" mc:Ignorable="w14 w15 w16se w16cid w16 w16cex w16sdtdh">
+<w:styles xmlns:mc="http://schemas.openxmlformats.org/markup-compatibility/2006" xmlns:r="http://schemas.openxmlformats.org/officeDocument/2006/relationships" xmlns:w="http://schemas.openxmlformats.org/wordprocessingml/2006/main" xmlns:w14="http://schemas.microsoft.com/office/word/2010/wordml" xmlns:w15="http://schemas.microsoft.com/office/word/2012/wordml" mc:Ignorable="w14 w15">
   <w:docDefaults>
     <w:rPrDefault>
       <w:rPr>
@@ -8797,7 +10128,7 @@
     </w:rPrDefault>
     <w:pPrDefault/>
   </w:docDefaults>
-  <w:latentStyles w:defLockedState="0" w:defUIPriority="99" w:defSemiHidden="0" w:defUnhideWhenUsed="0" w:defQFormat="0" w:count="376">
+  <w:latentStyles w:defLockedState="0" w:defUIPriority="99" w:defSemiHidden="0" w:defUnhideWhenUsed="0" w:defQFormat="0" w:count="371">
     <w:lsdException w:name="Normal" w:uiPriority="0" w:qFormat="1"/>
     <w:lsdException w:name="heading 1" w:uiPriority="9" w:qFormat="1"/>
     <w:lsdException w:name="heading 2" w:semiHidden="1" w:uiPriority="9" w:unhideWhenUsed="1" w:qFormat="1"/>
@@ -9169,11 +10500,6 @@
     <w:lsdException w:name="List Table 5 Dark Accent 6" w:uiPriority="50"/>
     <w:lsdException w:name="List Table 6 Colorful Accent 6" w:uiPriority="51"/>
     <w:lsdException w:name="List Table 7 Colorful Accent 6" w:uiPriority="52"/>
-    <w:lsdException w:name="Mention" w:semiHidden="1" w:unhideWhenUsed="1"/>
-    <w:lsdException w:name="Smart Hyperlink" w:semiHidden="1" w:unhideWhenUsed="1"/>
-    <w:lsdException w:name="Hashtag" w:semiHidden="1" w:unhideWhenUsed="1"/>
-    <w:lsdException w:name="Unresolved Mention" w:semiHidden="1" w:unhideWhenUsed="1"/>
-    <w:lsdException w:name="Smart Link" w:semiHidden="1" w:unhideWhenUsed="1"/>
   </w:latentStyles>
   <w:style w:type="paragraph" w:default="1" w:styleId="Normal">
     <w:name w:val="Normal"/>
@@ -9339,7 +10665,7 @@
       </w:tblCellMar>
     </w:tblPr>
   </w:style>
-  <w:style w:type="paragraph" w:styleId="Ttulo">
+  <w:style w:type="paragraph" w:styleId="Puesto">
     <w:name w:val="Title"/>
     <w:basedOn w:val="Normal"/>
     <w:next w:val="Normal"/>
@@ -9393,7 +10719,9 @@
       <w:tblStyleRowBandSize w:val="1"/>
       <w:tblStyleColBandSize w:val="1"/>
       <w:tblCellMar>
+        <w:top w:w="0" w:type="dxa"/>
         <w:left w:w="70" w:type="dxa"/>
+        <w:bottom w:w="0" w:type="dxa"/>
         <w:right w:w="70" w:type="dxa"/>
       </w:tblCellMar>
     </w:tblPr>
@@ -9404,7 +10732,9 @@
       <w:tblStyleRowBandSize w:val="1"/>
       <w:tblStyleColBandSize w:val="1"/>
       <w:tblCellMar>
+        <w:top w:w="0" w:type="dxa"/>
         <w:left w:w="115" w:type="dxa"/>
+        <w:bottom w:w="0" w:type="dxa"/>
         <w:right w:w="115" w:type="dxa"/>
       </w:tblCellMar>
     </w:tblPr>
@@ -9415,7 +10745,9 @@
       <w:tblStyleRowBandSize w:val="1"/>
       <w:tblStyleColBandSize w:val="1"/>
       <w:tblCellMar>
+        <w:top w:w="0" w:type="dxa"/>
         <w:left w:w="115" w:type="dxa"/>
+        <w:bottom w:w="0" w:type="dxa"/>
         <w:right w:w="115" w:type="dxa"/>
       </w:tblCellMar>
     </w:tblPr>
@@ -9425,6 +10757,12 @@
     <w:tblPr>
       <w:tblStyleRowBandSize w:val="1"/>
       <w:tblStyleColBandSize w:val="1"/>
+      <w:tblCellMar>
+        <w:top w:w="0" w:type="dxa"/>
+        <w:left w:w="0" w:type="dxa"/>
+        <w:bottom w:w="0" w:type="dxa"/>
+        <w:right w:w="0" w:type="dxa"/>
+      </w:tblCellMar>
     </w:tblPr>
   </w:style>
   <w:style w:type="table" w:customStyle="1" w:styleId="a3">
@@ -9433,7 +10771,9 @@
       <w:tblStyleRowBandSize w:val="1"/>
       <w:tblStyleColBandSize w:val="1"/>
       <w:tblCellMar>
+        <w:top w:w="0" w:type="dxa"/>
         <w:left w:w="115" w:type="dxa"/>
+        <w:bottom w:w="0" w:type="dxa"/>
         <w:right w:w="115" w:type="dxa"/>
       </w:tblCellMar>
     </w:tblPr>
@@ -9444,7 +10784,9 @@
       <w:tblStyleRowBandSize w:val="1"/>
       <w:tblStyleColBandSize w:val="1"/>
       <w:tblCellMar>
+        <w:top w:w="0" w:type="dxa"/>
         <w:left w:w="115" w:type="dxa"/>
+        <w:bottom w:w="0" w:type="dxa"/>
         <w:right w:w="115" w:type="dxa"/>
       </w:tblCellMar>
     </w:tblPr>
@@ -9455,7 +10797,9 @@
       <w:tblStyleRowBandSize w:val="1"/>
       <w:tblStyleColBandSize w:val="1"/>
       <w:tblCellMar>
+        <w:top w:w="0" w:type="dxa"/>
         <w:left w:w="70" w:type="dxa"/>
+        <w:bottom w:w="0" w:type="dxa"/>
         <w:right w:w="70" w:type="dxa"/>
       </w:tblCellMar>
     </w:tblPr>
@@ -9465,6 +10809,12 @@
     <w:tblPr>
       <w:tblStyleRowBandSize w:val="1"/>
       <w:tblStyleColBandSize w:val="1"/>
+      <w:tblCellMar>
+        <w:top w:w="0" w:type="dxa"/>
+        <w:left w:w="0" w:type="dxa"/>
+        <w:bottom w:w="0" w:type="dxa"/>
+        <w:right w:w="0" w:type="dxa"/>
+      </w:tblCellMar>
     </w:tblPr>
   </w:style>
   <w:style w:type="table" w:customStyle="1" w:styleId="a7">
@@ -9472,6 +10822,12 @@
     <w:tblPr>
       <w:tblStyleRowBandSize w:val="1"/>
       <w:tblStyleColBandSize w:val="1"/>
+      <w:tblCellMar>
+        <w:top w:w="0" w:type="dxa"/>
+        <w:left w:w="0" w:type="dxa"/>
+        <w:bottom w:w="0" w:type="dxa"/>
+        <w:right w:w="0" w:type="dxa"/>
+      </w:tblCellMar>
     </w:tblPr>
   </w:style>
   <w:style w:type="table" w:customStyle="1" w:styleId="a8">
@@ -9480,7 +10836,9 @@
       <w:tblStyleRowBandSize w:val="1"/>
       <w:tblStyleColBandSize w:val="1"/>
       <w:tblCellMar>
+        <w:top w:w="0" w:type="dxa"/>
         <w:left w:w="70" w:type="dxa"/>
+        <w:bottom w:w="0" w:type="dxa"/>
         <w:right w:w="70" w:type="dxa"/>
       </w:tblCellMar>
     </w:tblPr>
@@ -9491,7 +10849,9 @@
       <w:tblStyleRowBandSize w:val="1"/>
       <w:tblStyleColBandSize w:val="1"/>
       <w:tblCellMar>
+        <w:top w:w="0" w:type="dxa"/>
         <w:left w:w="70" w:type="dxa"/>
+        <w:bottom w:w="0" w:type="dxa"/>
         <w:right w:w="70" w:type="dxa"/>
       </w:tblCellMar>
     </w:tblPr>
@@ -9502,7 +10862,9 @@
       <w:tblStyleRowBandSize w:val="1"/>
       <w:tblStyleColBandSize w:val="1"/>
       <w:tblCellMar>
+        <w:top w:w="0" w:type="dxa"/>
         <w:left w:w="70" w:type="dxa"/>
+        <w:bottom w:w="0" w:type="dxa"/>
         <w:right w:w="70" w:type="dxa"/>
       </w:tblCellMar>
     </w:tblPr>
@@ -9513,7 +10875,9 @@
       <w:tblStyleRowBandSize w:val="1"/>
       <w:tblStyleColBandSize w:val="1"/>
       <w:tblCellMar>
+        <w:top w:w="0" w:type="dxa"/>
         <w:left w:w="70" w:type="dxa"/>
+        <w:bottom w:w="0" w:type="dxa"/>
         <w:right w:w="70" w:type="dxa"/>
       </w:tblCellMar>
     </w:tblPr>
@@ -9524,7 +10888,9 @@
       <w:tblStyleRowBandSize w:val="1"/>
       <w:tblStyleColBandSize w:val="1"/>
       <w:tblCellMar>
+        <w:top w:w="0" w:type="dxa"/>
         <w:left w:w="70" w:type="dxa"/>
+        <w:bottom w:w="0" w:type="dxa"/>
         <w:right w:w="70" w:type="dxa"/>
       </w:tblCellMar>
     </w:tblPr>
@@ -9535,7 +10901,9 @@
       <w:tblStyleRowBandSize w:val="1"/>
       <w:tblStyleColBandSize w:val="1"/>
       <w:tblCellMar>
+        <w:top w:w="0" w:type="dxa"/>
         <w:left w:w="70" w:type="dxa"/>
+        <w:bottom w:w="0" w:type="dxa"/>
         <w:right w:w="70" w:type="dxa"/>
       </w:tblCellMar>
     </w:tblPr>
@@ -9626,6 +10994,7 @@
     <w:uiPriority w:val="59"/>
     <w:rsid w:val="005F4BA1"/>
     <w:tblPr>
+      <w:tblInd w:w="0" w:type="dxa"/>
       <w:tblBorders>
         <w:top w:val="single" w:sz="4" w:space="0" w:color="auto"/>
         <w:left w:val="single" w:sz="4" w:space="0" w:color="auto"/>
@@ -9634,6 +11003,12 @@
         <w:insideH w:val="single" w:sz="4" w:space="0" w:color="auto"/>
         <w:insideV w:val="single" w:sz="4" w:space="0" w:color="auto"/>
       </w:tblBorders>
+      <w:tblCellMar>
+        <w:top w:w="0" w:type="dxa"/>
+        <w:left w:w="108" w:type="dxa"/>
+        <w:bottom w:w="0" w:type="dxa"/>
+        <w:right w:w="108" w:type="dxa"/>
+      </w:tblCellMar>
     </w:tblPr>
   </w:style>
   <w:style w:type="character" w:customStyle="1" w:styleId="apple-converted-space">
@@ -9726,7 +11101,9 @@
       <w:tblStyleRowBandSize w:val="1"/>
       <w:tblStyleColBandSize w:val="1"/>
       <w:tblCellMar>
+        <w:top w:w="0" w:type="dxa"/>
         <w:left w:w="70" w:type="dxa"/>
+        <w:bottom w:w="0" w:type="dxa"/>
         <w:right w:w="70" w:type="dxa"/>
       </w:tblCellMar>
     </w:tblPr>
@@ -9737,7 +11114,9 @@
       <w:tblStyleRowBandSize w:val="1"/>
       <w:tblStyleColBandSize w:val="1"/>
       <w:tblCellMar>
+        <w:top w:w="0" w:type="dxa"/>
         <w:left w:w="70" w:type="dxa"/>
+        <w:bottom w:w="0" w:type="dxa"/>
         <w:right w:w="70" w:type="dxa"/>
       </w:tblCellMar>
     </w:tblPr>
@@ -9748,7 +11127,9 @@
       <w:tblStyleRowBandSize w:val="1"/>
       <w:tblStyleColBandSize w:val="1"/>
       <w:tblCellMar>
+        <w:top w:w="0" w:type="dxa"/>
         <w:left w:w="70" w:type="dxa"/>
+        <w:bottom w:w="0" w:type="dxa"/>
         <w:right w:w="70" w:type="dxa"/>
       </w:tblCellMar>
     </w:tblPr>
@@ -9759,7 +11140,9 @@
       <w:tblStyleRowBandSize w:val="1"/>
       <w:tblStyleColBandSize w:val="1"/>
       <w:tblCellMar>
+        <w:top w:w="0" w:type="dxa"/>
         <w:left w:w="70" w:type="dxa"/>
+        <w:bottom w:w="0" w:type="dxa"/>
         <w:right w:w="70" w:type="dxa"/>
       </w:tblCellMar>
     </w:tblPr>
@@ -9770,7 +11153,9 @@
       <w:tblStyleRowBandSize w:val="1"/>
       <w:tblStyleColBandSize w:val="1"/>
       <w:tblCellMar>
+        <w:top w:w="0" w:type="dxa"/>
         <w:left w:w="70" w:type="dxa"/>
+        <w:bottom w:w="0" w:type="dxa"/>
         <w:right w:w="70" w:type="dxa"/>
       </w:tblCellMar>
     </w:tblPr>
@@ -9781,7 +11166,9 @@
       <w:tblStyleRowBandSize w:val="1"/>
       <w:tblStyleColBandSize w:val="1"/>
       <w:tblCellMar>
+        <w:top w:w="0" w:type="dxa"/>
         <w:left w:w="70" w:type="dxa"/>
+        <w:bottom w:w="0" w:type="dxa"/>
         <w:right w:w="70" w:type="dxa"/>
       </w:tblCellMar>
     </w:tblPr>
@@ -9792,7 +11179,9 @@
       <w:tblStyleRowBandSize w:val="1"/>
       <w:tblStyleColBandSize w:val="1"/>
       <w:tblCellMar>
+        <w:top w:w="0" w:type="dxa"/>
         <w:left w:w="70" w:type="dxa"/>
+        <w:bottom w:w="0" w:type="dxa"/>
         <w:right w:w="70" w:type="dxa"/>
       </w:tblCellMar>
     </w:tblPr>
@@ -9803,7 +11192,9 @@
       <w:tblStyleRowBandSize w:val="1"/>
       <w:tblStyleColBandSize w:val="1"/>
       <w:tblCellMar>
+        <w:top w:w="0" w:type="dxa"/>
         <w:left w:w="70" w:type="dxa"/>
+        <w:bottom w:w="0" w:type="dxa"/>
         <w:right w:w="70" w:type="dxa"/>
       </w:tblCellMar>
     </w:tblPr>
@@ -9814,7 +11205,9 @@
       <w:tblStyleRowBandSize w:val="1"/>
       <w:tblStyleColBandSize w:val="1"/>
       <w:tblCellMar>
+        <w:top w:w="0" w:type="dxa"/>
         <w:left w:w="70" w:type="dxa"/>
+        <w:bottom w:w="0" w:type="dxa"/>
         <w:right w:w="70" w:type="dxa"/>
       </w:tblCellMar>
     </w:tblPr>
@@ -9825,7 +11218,9 @@
       <w:tblStyleRowBandSize w:val="1"/>
       <w:tblStyleColBandSize w:val="1"/>
       <w:tblCellMar>
+        <w:top w:w="0" w:type="dxa"/>
         <w:left w:w="70" w:type="dxa"/>
+        <w:bottom w:w="0" w:type="dxa"/>
         <w:right w:w="70" w:type="dxa"/>
       </w:tblCellMar>
     </w:tblPr>
@@ -9836,7 +11231,9 @@
       <w:tblStyleRowBandSize w:val="1"/>
       <w:tblStyleColBandSize w:val="1"/>
       <w:tblCellMar>
+        <w:top w:w="0" w:type="dxa"/>
         <w:left w:w="108" w:type="dxa"/>
+        <w:bottom w:w="0" w:type="dxa"/>
         <w:right w:w="108" w:type="dxa"/>
       </w:tblCellMar>
     </w:tblPr>
@@ -9847,7 +11244,9 @@
       <w:tblStyleRowBandSize w:val="1"/>
       <w:tblStyleColBandSize w:val="1"/>
       <w:tblCellMar>
+        <w:top w:w="0" w:type="dxa"/>
         <w:left w:w="108" w:type="dxa"/>
+        <w:bottom w:w="0" w:type="dxa"/>
         <w:right w:w="108" w:type="dxa"/>
       </w:tblCellMar>
     </w:tblPr>
@@ -9858,7 +11257,9 @@
       <w:tblStyleRowBandSize w:val="1"/>
       <w:tblStyleColBandSize w:val="1"/>
       <w:tblCellMar>
+        <w:top w:w="0" w:type="dxa"/>
         <w:left w:w="70" w:type="dxa"/>
+        <w:bottom w:w="0" w:type="dxa"/>
         <w:right w:w="70" w:type="dxa"/>
       </w:tblCellMar>
     </w:tblPr>

--- a/Bases de Datos y Documentación/FORMATO ETAPA PRACTICA.docx
+++ b/Bases de Datos y Documentación/FORMATO ETAPA PRACTICA.docx
@@ -3726,8 +3726,6 @@
               </w:rPr>
               <w:t>.</w:t>
             </w:r>
-            <w:bookmarkStart w:id="3" w:name="_GoBack"/>
-            <w:bookmarkEnd w:id="3"/>
             <w:r>
               <w:rPr>
                 <w:rFonts w:ascii="Arial Narrow" w:eastAsia="Arial" w:hAnsi="Arial Narrow" w:cs="Arial"/>
@@ -4723,6 +4721,7 @@
       <w:r>
         <w:rPr>
           <w:rFonts w:ascii="Arial Narrow" w:eastAsia="Arial" w:hAnsi="Arial Narrow" w:cs="Arial"/>
+          <w:noProof/>
           <w:szCs w:val="22"/>
         </w:rPr>
         <w:drawing>
@@ -4795,6 +4794,7 @@
         <w:rPr>
           <w:rFonts w:ascii="Arial Narrow" w:eastAsia="Arial" w:hAnsi="Arial Narrow" w:cs="Arial"/>
           <w:b/>
+          <w:noProof/>
           <w:szCs w:val="22"/>
         </w:rPr>
         <w:drawing>
@@ -4852,6 +4852,7 @@
         <w:rPr>
           <w:rFonts w:ascii="Arial Narrow" w:eastAsia="Arial" w:hAnsi="Arial Narrow" w:cs="Arial"/>
           <w:b/>
+          <w:noProof/>
           <w:szCs w:val="22"/>
         </w:rPr>
         <w:lastRenderedPageBreak/>
@@ -5206,6 +5207,63 @@
           <w:szCs w:val="22"/>
         </w:rPr>
       </w:pPr>
+      <w:r>
+        <w:rPr>
+          <w:rFonts w:ascii="Arial Narrow" w:hAnsi="Arial Narrow"/>
+          <w:noProof/>
+          <w:color w:val="000000"/>
+          <w:bdr w:val="none" w:sz="0" w:space="0" w:color="auto" w:frame="1"/>
+        </w:rPr>
+        <w:lastRenderedPageBreak/>
+        <w:drawing>
+          <wp:inline distT="0" distB="0" distL="0" distR="0" wp14:anchorId="36DAA02A" wp14:editId="1FC40A4D">
+            <wp:extent cx="5612130" cy="3741420"/>
+            <wp:effectExtent l="0" t="0" r="7620" b="0"/>
+            <wp:docPr id="6" name="Imagen 6" descr="https://lh7-rt.googleusercontent.com/docsz/AD_4nXfwEZCwLwTO2LoUoemMLqcQStvmEcB-RFjXeKXzhmxEK1fefw9wpOzWyH1BcudhpRj-vL_nFQbu8JMkwlk7L7OmiHikBnvMzj59Le657mK364of0cE0Db-DvvjLlUUL3RV9NtPVw4qKlv36hNdM2hbD03Nnw4kxlXDdUzwu?key=dyIcYyiC3KidpenAy6sn_Q"/>
+            <wp:cNvGraphicFramePr>
+              <a:graphicFrameLocks xmlns:a="http://schemas.openxmlformats.org/drawingml/2006/main" noChangeAspect="1"/>
+            </wp:cNvGraphicFramePr>
+            <a:graphic xmlns:a="http://schemas.openxmlformats.org/drawingml/2006/main">
+              <a:graphicData uri="http://schemas.openxmlformats.org/drawingml/2006/picture">
+                <pic:pic xmlns:pic="http://schemas.openxmlformats.org/drawingml/2006/picture">
+                  <pic:nvPicPr>
+                    <pic:cNvPr id="0" name="Picture 1" descr="https://lh7-rt.googleusercontent.com/docsz/AD_4nXfwEZCwLwTO2LoUoemMLqcQStvmEcB-RFjXeKXzhmxEK1fefw9wpOzWyH1BcudhpRj-vL_nFQbu8JMkwlk7L7OmiHikBnvMzj59Le657mK364of0cE0Db-DvvjLlUUL3RV9NtPVw4qKlv36hNdM2hbD03Nnw4kxlXDdUzwu?key=dyIcYyiC3KidpenAy6sn_Q"/>
+                    <pic:cNvPicPr>
+                      <a:picLocks noChangeAspect="1" noChangeArrowheads="1"/>
+                    </pic:cNvPicPr>
+                  </pic:nvPicPr>
+                  <pic:blipFill>
+                    <a:blip r:embed="rId11">
+                      <a:extLst>
+                        <a:ext uri="{28A0092B-C50C-407E-A947-70E740481C1C}">
+                          <a14:useLocalDpi xmlns:a14="http://schemas.microsoft.com/office/drawing/2010/main" val="0"/>
+                        </a:ext>
+                      </a:extLst>
+                    </a:blip>
+                    <a:srcRect/>
+                    <a:stretch>
+                      <a:fillRect/>
+                    </a:stretch>
+                  </pic:blipFill>
+                  <pic:spPr bwMode="auto">
+                    <a:xfrm>
+                      <a:off x="0" y="0"/>
+                      <a:ext cx="5612130" cy="3741420"/>
+                    </a:xfrm>
+                    <a:prstGeom prst="rect">
+                      <a:avLst/>
+                    </a:prstGeom>
+                    <a:noFill/>
+                    <a:ln>
+                      <a:noFill/>
+                    </a:ln>
+                  </pic:spPr>
+                </pic:pic>
+              </a:graphicData>
+            </a:graphic>
+          </wp:inline>
+        </w:drawing>
+      </w:r>
     </w:p>
     <w:p>
       <w:pPr>
@@ -5220,48 +5278,8 @@
           <w:szCs w:val="22"/>
         </w:rPr>
       </w:pPr>
-      <w:r>
-        <w:rPr>
-          <w:rFonts w:ascii="Arial Narrow" w:eastAsia="Arial" w:hAnsi="Arial Narrow" w:cs="Arial"/>
-          <w:szCs w:val="22"/>
-        </w:rPr>
-        <w:lastRenderedPageBreak/>
-        <w:drawing>
-          <wp:inline distT="0" distB="0" distL="0" distR="0" wp14:anchorId="016F675C" wp14:editId="6B162BF5">
-            <wp:extent cx="5612130" cy="2662555"/>
-            <wp:effectExtent l="0" t="0" r="7620" b="4445"/>
-            <wp:docPr id="1" name="Imagen 1"/>
-            <wp:cNvGraphicFramePr>
-              <a:graphicFrameLocks xmlns:a="http://schemas.openxmlformats.org/drawingml/2006/main" noChangeAspect="1"/>
-            </wp:cNvGraphicFramePr>
-            <a:graphic xmlns:a="http://schemas.openxmlformats.org/drawingml/2006/main">
-              <a:graphicData uri="http://schemas.openxmlformats.org/drawingml/2006/picture">
-                <pic:pic xmlns:pic="http://schemas.openxmlformats.org/drawingml/2006/picture">
-                  <pic:nvPicPr>
-                    <pic:cNvPr id="1" name=""/>
-                    <pic:cNvPicPr/>
-                  </pic:nvPicPr>
-                  <pic:blipFill>
-                    <a:blip r:embed="rId11"/>
-                    <a:stretch>
-                      <a:fillRect/>
-                    </a:stretch>
-                  </pic:blipFill>
-                  <pic:spPr>
-                    <a:xfrm>
-                      <a:off x="0" y="0"/>
-                      <a:ext cx="5612130" cy="2662555"/>
-                    </a:xfrm>
-                    <a:prstGeom prst="rect">
-                      <a:avLst/>
-                    </a:prstGeom>
-                  </pic:spPr>
-                </pic:pic>
-              </a:graphicData>
-            </a:graphic>
-          </wp:inline>
-        </w:drawing>
-      </w:r>
+      <w:bookmarkStart w:id="3" w:name="_GoBack"/>
+      <w:bookmarkEnd w:id="3"/>
       <w:r>
         <w:rPr>
           <w:rFonts w:ascii="Arial Narrow" w:eastAsia="Arial" w:hAnsi="Arial Narrow" w:cs="Arial"/>
